--- a/基本数学模型修改.docx
+++ b/基本数学模型修改.docx
@@ -1589,27 +1589,13 @@
         <w:rPr>
           <w:rFonts w:eastAsia="宋体" w:cs="Times New Roman" w:hint="eastAsia"/>
         </w:rPr>
-        <w:t>，问题就变成了最小</w:t>
-      </w:r>
-      <w:proofErr w:type="gramStart"/>
-      <w:r>
-        <w:rPr>
-          <w:rFonts w:eastAsia="宋体" w:cs="Times New Roman" w:hint="eastAsia"/>
-        </w:rPr>
-        <w:t>化</w:t>
-      </w:r>
-      <w:r>
-        <w:rPr>
-          <w:rFonts w:eastAsia="宋体" w:cs="Times New Roman" w:hint="eastAsia"/>
-        </w:rPr>
-        <w:t>满电</w:t>
-      </w:r>
-      <w:proofErr w:type="gramEnd"/>
-      <w:r>
-        <w:rPr>
-          <w:rFonts w:eastAsia="宋体" w:cs="Times New Roman" w:hint="eastAsia"/>
-        </w:rPr>
-        <w:t>出发车辆数，即最小</w:t>
+        <w:t>，问题就变成了最小化</w:t>
+      </w:r>
+      <w:r>
+        <w:rPr>
+          <w:rFonts w:eastAsia="宋体" w:cs="Times New Roman" w:hint="eastAsia"/>
+        </w:rPr>
+        <w:t>满电出发车辆数，即最小</w:t>
       </w:r>
       <w:proofErr w:type="gramStart"/>
       <w:r>
@@ -11400,7 +11386,25 @@
           <w:b/>
           <w:bCs/>
         </w:rPr>
-        <w:t>表示运送车是否从订单</w:t>
+        <w:t>表示运送</w:t>
+      </w:r>
+      <w:proofErr w:type="gramStart"/>
+      <w:r>
+        <w:rPr>
+          <w:rFonts w:eastAsia="宋体" w:cs="Times New Roman" w:hint="eastAsia"/>
+          <w:b/>
+          <w:bCs/>
+        </w:rPr>
+        <w:t>车是否</w:t>
+      </w:r>
+      <w:proofErr w:type="gramEnd"/>
+      <w:r>
+        <w:rPr>
+          <w:rFonts w:eastAsia="宋体" w:cs="Times New Roman" w:hint="eastAsia"/>
+          <w:b/>
+          <w:bCs/>
+        </w:rPr>
+        <w:t>从订单</w:t>
       </w:r>
       <m:oMath>
         <m:r>
@@ -11419,7 +11423,25 @@
           <w:b/>
           <w:bCs/>
         </w:rPr>
-        <w:t>的起始点前往订单</w:t>
+        <w:t>的起始</w:t>
+      </w:r>
+      <w:proofErr w:type="gramStart"/>
+      <w:r>
+        <w:rPr>
+          <w:rFonts w:eastAsia="宋体" w:cs="Times New Roman" w:hint="eastAsia"/>
+          <w:b/>
+          <w:bCs/>
+        </w:rPr>
+        <w:t>点前往</w:t>
+      </w:r>
+      <w:proofErr w:type="gramEnd"/>
+      <w:r>
+        <w:rPr>
+          <w:rFonts w:eastAsia="宋体" w:cs="Times New Roman" w:hint="eastAsia"/>
+          <w:b/>
+          <w:bCs/>
+        </w:rPr>
+        <w:t>订单</w:t>
       </w:r>
       <m:oMath>
         <m:r>
@@ -11531,93 +11553,79 @@
         </w:rPr>
         <w:t>单位的货物。</w:t>
       </w:r>
-      <w:r>
-        <w:rPr>
-          <w:rFonts w:eastAsia="宋体" w:cs="Times New Roman" w:hint="eastAsia"/>
-          <w:b/>
-          <w:bCs/>
-          <w:highlight w:val="yellow"/>
-        </w:rPr>
-        <w:t>其中</w:t>
-      </w:r>
+    </w:p>
+    <w:p>
+      <w:pPr>
+        <w:ind w:firstLineChars="200" w:firstLine="420"/>
+        <w:rPr>
+          <w:rFonts w:eastAsia="宋体" w:cs="Times New Roman"/>
+        </w:rPr>
+      </w:pPr>
+    </w:p>
+    <w:p>
+      <w:pPr>
+        <w:rPr>
+          <w:rFonts w:eastAsia="宋体" w:cs="Times New Roman"/>
+        </w:rPr>
+      </w:pPr>
+      <w:r>
+        <w:rPr>
+          <w:rFonts w:eastAsia="宋体" w:cs="Times New Roman" w:hint="eastAsia"/>
+        </w:rPr>
+        <w:t>定义：</w:t>
+      </w:r>
+    </w:p>
+    <w:p>
+      <w:pPr>
+        <w:rPr>
+          <w:rFonts w:eastAsia="宋体" w:cs="Times New Roman"/>
+        </w:rPr>
+      </w:pPr>
       <m:oMath>
         <m:sSub>
           <m:sSubPr>
             <m:ctrlPr>
               <w:rPr>
                 <w:rFonts w:ascii="Cambria Math" w:eastAsia="宋体" w:hAnsi="Cambria Math" w:cs="Times New Roman"/>
-                <w:b/>
-                <w:bCs/>
                 <w:i/>
-                <w:highlight w:val="yellow"/>
               </w:rPr>
             </m:ctrlPr>
           </m:sSubPr>
           <m:e>
             <m:r>
-              <m:rPr>
-                <m:sty m:val="bi"/>
-              </m:rPr>
-              <w:rPr>
-                <w:rFonts w:ascii="Cambria Math" w:eastAsia="宋体" w:hAnsi="Cambria Math" w:cs="Times New Roman"/>
-                <w:highlight w:val="yellow"/>
-              </w:rPr>
-              <m:t>x</m:t>
+              <w:rPr>
+                <w:rFonts w:ascii="Cambria Math" w:eastAsia="宋体" w:hAnsi="Cambria Math" w:cs="Times New Roman"/>
+              </w:rPr>
+              <m:t>V</m:t>
             </m:r>
           </m:e>
           <m:sub>
             <m:r>
-              <m:rPr>
-                <m:sty m:val="bi"/>
-              </m:rPr>
-              <w:rPr>
-                <w:rFonts w:ascii="Cambria Math" w:eastAsia="宋体" w:hAnsi="Cambria Math" w:cs="Times New Roman"/>
-                <w:highlight w:val="yellow"/>
-              </w:rPr>
-              <m:t>ii</m:t>
+              <w:rPr>
+                <w:rFonts w:ascii="Cambria Math" w:eastAsia="宋体" w:hAnsi="Cambria Math" w:cs="Times New Roman" w:hint="eastAsia"/>
+              </w:rPr>
+              <m:t>s</m:t>
             </m:r>
           </m:sub>
         </m:sSub>
-        <m:r>
-          <m:rPr>
-            <m:sty m:val="bi"/>
-          </m:rPr>
-          <w:rPr>
-            <w:rFonts w:ascii="Cambria Math" w:eastAsia="宋体" w:hAnsi="Cambria Math" w:cs="Times New Roman"/>
-            <w:highlight w:val="yellow"/>
-          </w:rPr>
-          <m:t>=1</m:t>
-        </m:r>
       </m:oMath>
       <w:r>
         <w:rPr>
           <w:rFonts w:eastAsia="宋体" w:cs="Times New Roman" w:hint="eastAsia"/>
-          <w:b/>
-          <w:bCs/>
-          <w:highlight w:val="yellow"/>
-        </w:rPr>
-        <w:t>表示？</w:t>
-      </w:r>
-    </w:p>
-    <w:p>
-      <w:pPr>
-        <w:ind w:firstLineChars="200" w:firstLine="420"/>
-        <w:rPr>
-          <w:rFonts w:eastAsia="宋体" w:cs="Times New Roman"/>
-        </w:rPr>
-      </w:pPr>
-    </w:p>
-    <w:p>
-      <w:pPr>
-        <w:rPr>
-          <w:rFonts w:eastAsia="宋体" w:cs="Times New Roman"/>
-        </w:rPr>
-      </w:pPr>
-      <w:r>
-        <w:rPr>
-          <w:rFonts w:eastAsia="宋体" w:cs="Times New Roman" w:hint="eastAsia"/>
-        </w:rPr>
-        <w:t>定义：</w:t>
+        </w:rPr>
+        <w:t xml:space="preserve"> </w:t>
+      </w:r>
+      <w:r>
+        <w:rPr>
+          <w:rFonts w:eastAsia="宋体" w:cs="Times New Roman" w:hint="eastAsia"/>
+        </w:rPr>
+        <w:t>：</w:t>
+      </w:r>
+      <w:r>
+        <w:rPr>
+          <w:rFonts w:eastAsia="宋体" w:cs="Times New Roman" w:hint="eastAsia"/>
+        </w:rPr>
+        <w:t>所有订单的起始点集合</w:t>
       </w:r>
     </w:p>
     <w:p>
@@ -11649,7 +11657,7 @@
               <w:rPr>
                 <w:rFonts w:ascii="Cambria Math" w:eastAsia="宋体" w:hAnsi="Cambria Math" w:cs="Times New Roman" w:hint="eastAsia"/>
               </w:rPr>
-              <m:t>s</m:t>
+              <m:t>e</m:t>
             </m:r>
           </m:sub>
         </m:sSub>
@@ -11670,67 +11678,13 @@
         <w:rPr>
           <w:rFonts w:eastAsia="宋体" w:cs="Times New Roman" w:hint="eastAsia"/>
         </w:rPr>
-        <w:t>所有订单的起始点集合</w:t>
-      </w:r>
-    </w:p>
-    <w:p>
-      <w:pPr>
-        <w:rPr>
-          <w:rFonts w:eastAsia="宋体" w:cs="Times New Roman"/>
-        </w:rPr>
-      </w:pPr>
-      <m:oMath>
-        <m:sSub>
-          <m:sSubPr>
-            <m:ctrlPr>
-              <w:rPr>
-                <w:rFonts w:ascii="Cambria Math" w:eastAsia="宋体" w:hAnsi="Cambria Math" w:cs="Times New Roman"/>
-                <w:i/>
-              </w:rPr>
-            </m:ctrlPr>
-          </m:sSubPr>
-          <m:e>
-            <m:r>
-              <w:rPr>
-                <w:rFonts w:ascii="Cambria Math" w:eastAsia="宋体" w:hAnsi="Cambria Math" w:cs="Times New Roman"/>
-              </w:rPr>
-              <m:t>V</m:t>
-            </m:r>
-          </m:e>
-          <m:sub>
-            <m:r>
-              <w:rPr>
-                <w:rFonts w:ascii="Cambria Math" w:eastAsia="宋体" w:hAnsi="Cambria Math" w:cs="Times New Roman" w:hint="eastAsia"/>
-              </w:rPr>
-              <m:t>e</m:t>
-            </m:r>
-          </m:sub>
-        </m:sSub>
-      </m:oMath>
-      <w:r>
-        <w:rPr>
-          <w:rFonts w:eastAsia="宋体" w:cs="Times New Roman" w:hint="eastAsia"/>
-        </w:rPr>
-        <w:t xml:space="preserve"> </w:t>
-      </w:r>
-      <w:r>
-        <w:rPr>
-          <w:rFonts w:eastAsia="宋体" w:cs="Times New Roman" w:hint="eastAsia"/>
-        </w:rPr>
-        <w:t>：</w:t>
-      </w:r>
-      <w:r>
-        <w:rPr>
-          <w:rFonts w:eastAsia="宋体" w:cs="Times New Roman" w:hint="eastAsia"/>
-        </w:rPr>
         <w:t>所有订单的终点集合</w:t>
       </w:r>
     </w:p>
     <w:p>
       <w:pPr>
         <w:rPr>
-          <w:rFonts w:eastAsia="宋体" w:cs="Times New Roman"/>
-          <w:u w:val="single"/>
+          <w:rFonts w:eastAsia="宋体" w:cs="Times New Roman" w:hint="eastAsia"/>
         </w:rPr>
       </w:pPr>
       <m:oMath>
@@ -11740,7 +11694,6 @@
               <w:rPr>
                 <w:rFonts w:ascii="Cambria Math" w:eastAsia="宋体" w:hAnsi="Cambria Math" w:cs="Times New Roman"/>
                 <w:i/>
-                <w:u w:val="single"/>
               </w:rPr>
             </m:ctrlPr>
           </m:sSubSupPr>
@@ -11748,7 +11701,6 @@
             <m:r>
               <w:rPr>
                 <w:rFonts w:ascii="Cambria Math" w:eastAsia="宋体" w:hAnsi="Cambria Math" w:cs="Times New Roman"/>
-                <w:u w:val="single"/>
               </w:rPr>
               <m:t>V</m:t>
             </m:r>
@@ -11757,7 +11709,6 @@
             <m:r>
               <w:rPr>
                 <w:rFonts w:ascii="Cambria Math" w:eastAsia="宋体" w:hAnsi="Cambria Math" w:cs="Times New Roman" w:hint="eastAsia"/>
-                <w:u w:val="single"/>
               </w:rPr>
               <m:t>s</m:t>
             </m:r>
@@ -11766,7 +11717,6 @@
             <m:r>
               <w:rPr>
                 <w:rFonts w:ascii="Cambria Math" w:eastAsia="宋体" w:hAnsi="Cambria Math" w:cs="Times New Roman"/>
-                <w:u w:val="single"/>
               </w:rPr>
               <m:t>'</m:t>
             </m:r>
@@ -11776,21 +11726,18 @@
       <w:r>
         <w:rPr>
           <w:rFonts w:eastAsia="宋体" w:cs="Times New Roman"/>
-          <w:u w:val="single"/>
         </w:rPr>
         <w:t xml:space="preserve"> </w:t>
       </w:r>
       <w:r>
         <w:rPr>
           <w:rFonts w:eastAsia="宋体" w:cs="Times New Roman" w:hint="eastAsia"/>
-          <w:u w:val="single"/>
         </w:rPr>
         <w:t>：</w:t>
       </w:r>
       <w:r>
         <w:rPr>
           <w:rFonts w:eastAsia="宋体" w:cs="Times New Roman"/>
-          <w:u w:val="single"/>
         </w:rPr>
         <w:t xml:space="preserve"> </w:t>
       </w:r>
@@ -11801,7 +11748,6 @@
               <w:rPr>
                 <w:rFonts w:ascii="Cambria Math" w:eastAsia="宋体" w:hAnsi="Cambria Math" w:cs="Times New Roman"/>
                 <w:i/>
-                <w:u w:val="single"/>
               </w:rPr>
             </m:ctrlPr>
           </m:sSubSupPr>
@@ -11809,7 +11755,6 @@
             <m:r>
               <w:rPr>
                 <w:rFonts w:ascii="Cambria Math" w:eastAsia="宋体" w:hAnsi="Cambria Math" w:cs="Times New Roman"/>
-                <w:u w:val="single"/>
               </w:rPr>
               <m:t>V</m:t>
             </m:r>
@@ -11818,7 +11763,6 @@
             <m:r>
               <w:rPr>
                 <w:rFonts w:ascii="Cambria Math" w:eastAsia="宋体" w:hAnsi="Cambria Math" w:cs="Times New Roman" w:hint="eastAsia"/>
-                <w:u w:val="single"/>
               </w:rPr>
               <m:t>s</m:t>
             </m:r>
@@ -11827,7 +11771,6 @@
             <m:r>
               <w:rPr>
                 <w:rFonts w:ascii="Cambria Math" w:eastAsia="宋体" w:hAnsi="Cambria Math" w:cs="Times New Roman"/>
-                <w:u w:val="single"/>
               </w:rPr>
               <m:t>'</m:t>
             </m:r>
@@ -11836,7 +11779,6 @@
         <m:r>
           <w:rPr>
             <w:rFonts w:ascii="Cambria Math" w:eastAsia="宋体" w:hAnsi="Cambria Math" w:cs="Times New Roman" w:hint="eastAsia"/>
-            <w:u w:val="single"/>
           </w:rPr>
           <m:t>=</m:t>
         </m:r>
@@ -11846,7 +11788,6 @@
               <w:rPr>
                 <w:rFonts w:ascii="Cambria Math" w:eastAsia="宋体" w:hAnsi="Cambria Math" w:cs="Times New Roman"/>
                 <w:i/>
-                <w:u w:val="single"/>
               </w:rPr>
             </m:ctrlPr>
           </m:sSubSupPr>
@@ -11854,7 +11795,6 @@
             <m:r>
               <w:rPr>
                 <w:rFonts w:ascii="Cambria Math" w:eastAsia="宋体" w:hAnsi="Cambria Math" w:cs="Times New Roman"/>
-                <w:u w:val="single"/>
               </w:rPr>
               <m:t>V</m:t>
             </m:r>
@@ -11863,7 +11803,6 @@
             <m:r>
               <w:rPr>
                 <w:rFonts w:ascii="Cambria Math" w:eastAsia="宋体" w:hAnsi="Cambria Math" w:cs="Times New Roman" w:hint="eastAsia"/>
-                <w:u w:val="single"/>
               </w:rPr>
               <m:t>s1</m:t>
             </m:r>
@@ -11872,7 +11811,6 @@
             <m:r>
               <w:rPr>
                 <w:rFonts w:ascii="Cambria Math" w:eastAsia="宋体" w:hAnsi="Cambria Math" w:cs="Times New Roman"/>
-                <w:u w:val="single"/>
               </w:rPr>
               <m:t>'</m:t>
             </m:r>
@@ -11881,7 +11819,6 @@
         <m:r>
           <w:rPr>
             <w:rFonts w:ascii="Cambria Math" w:eastAsia="宋体" w:hAnsi="Cambria Math" w:cs="Times New Roman"/>
-            <w:u w:val="single"/>
           </w:rPr>
           <m:t>∪</m:t>
         </m:r>
@@ -11891,7 +11828,6 @@
               <w:rPr>
                 <w:rFonts w:ascii="Cambria Math" w:eastAsia="宋体" w:hAnsi="Cambria Math" w:cs="Times New Roman"/>
                 <w:i/>
-                <w:u w:val="single"/>
               </w:rPr>
             </m:ctrlPr>
           </m:sSubSupPr>
@@ -11899,7 +11835,6 @@
             <m:r>
               <w:rPr>
                 <w:rFonts w:ascii="Cambria Math" w:eastAsia="宋体" w:hAnsi="Cambria Math" w:cs="Times New Roman"/>
-                <w:u w:val="single"/>
               </w:rPr>
               <m:t>V</m:t>
             </m:r>
@@ -11908,7 +11843,6 @@
             <m:r>
               <w:rPr>
                 <w:rFonts w:ascii="Cambria Math" w:eastAsia="宋体" w:hAnsi="Cambria Math" w:cs="Times New Roman" w:hint="eastAsia"/>
-                <w:u w:val="single"/>
               </w:rPr>
               <m:t>s2</m:t>
             </m:r>
@@ -11917,7 +11851,6 @@
             <m:r>
               <w:rPr>
                 <w:rFonts w:ascii="Cambria Math" w:eastAsia="宋体" w:hAnsi="Cambria Math" w:cs="Times New Roman"/>
-                <w:u w:val="single"/>
               </w:rPr>
               <m:t>'</m:t>
             </m:r>
@@ -11926,21 +11859,18 @@
         <m:r>
           <w:rPr>
             <w:rFonts w:ascii="Cambria Math" w:eastAsia="宋体" w:hAnsi="Cambria Math" w:cs="Times New Roman"/>
-            <w:u w:val="single"/>
           </w:rPr>
           <m:t>∪</m:t>
         </m:r>
         <m:r>
           <w:rPr>
             <w:rFonts w:ascii="Cambria Math" w:eastAsia="宋体" w:hAnsi="Cambria Math" w:cs="Times New Roman" w:hint="eastAsia"/>
-            <w:u w:val="single"/>
           </w:rPr>
           <m:t>.</m:t>
         </m:r>
         <m:r>
           <w:rPr>
             <w:rFonts w:ascii="Cambria Math" w:eastAsia="宋体" w:hAnsi="Cambria Math" w:cs="Times New Roman"/>
-            <w:u w:val="single"/>
           </w:rPr>
           <m:t>..∪</m:t>
         </m:r>
@@ -11950,7 +11880,6 @@
               <w:rPr>
                 <w:rFonts w:ascii="Cambria Math" w:eastAsia="宋体" w:hAnsi="Cambria Math" w:cs="Times New Roman"/>
                 <w:i/>
-                <w:u w:val="single"/>
               </w:rPr>
             </m:ctrlPr>
           </m:sSubSupPr>
@@ -11958,7 +11887,6 @@
             <m:r>
               <w:rPr>
                 <w:rFonts w:ascii="Cambria Math" w:eastAsia="宋体" w:hAnsi="Cambria Math" w:cs="Times New Roman"/>
-                <w:u w:val="single"/>
               </w:rPr>
               <m:t>V</m:t>
             </m:r>
@@ -11967,14 +11895,12 @@
             <m:r>
               <w:rPr>
                 <w:rFonts w:ascii="Cambria Math" w:eastAsia="宋体" w:hAnsi="Cambria Math" w:cs="Times New Roman" w:hint="eastAsia"/>
-                <w:u w:val="single"/>
               </w:rPr>
               <m:t>s</m:t>
             </m:r>
             <m:r>
               <w:rPr>
                 <w:rFonts w:ascii="Cambria Math" w:eastAsia="宋体" w:hAnsi="Cambria Math" w:cs="Times New Roman"/>
-                <w:u w:val="single"/>
               </w:rPr>
               <m:t>|F|</m:t>
             </m:r>
@@ -11983,7 +11909,6 @@
             <m:r>
               <w:rPr>
                 <w:rFonts w:ascii="Cambria Math" w:eastAsia="宋体" w:hAnsi="Cambria Math" w:cs="Times New Roman"/>
-                <w:u w:val="single"/>
               </w:rPr>
               <m:t>'</m:t>
             </m:r>
@@ -11993,7 +11918,7 @@
       <w:r>
         <w:rPr>
           <w:rFonts w:eastAsia="宋体" w:cs="Times New Roman" w:hint="eastAsia"/>
-          <w:u w:val="single"/>
+          <w:color w:val="000000" w:themeColor="text1"/>
         </w:rPr>
         <w:t>，</w:t>
       </w:r>
@@ -12004,201 +11929,69 @@
               <w:rPr>
                 <w:rFonts w:ascii="Cambria Math" w:eastAsia="宋体" w:hAnsi="Cambria Math" w:cs="Times New Roman"/>
                 <w:i/>
-                <w:highlight w:val="yellow"/>
-                <w:u w:val="single"/>
+                <w:color w:val="000000" w:themeColor="text1"/>
               </w:rPr>
             </m:ctrlPr>
           </m:sSubPr>
           <m:e>
-            <m:r>
-              <w:rPr>
-                <w:rFonts w:ascii="Cambria Math" w:eastAsia="宋体" w:hAnsi="Cambria Math" w:cs="Times New Roman"/>
-                <w:highlight w:val="yellow"/>
-                <w:u w:val="single"/>
-              </w:rPr>
-              <m:t>V</m:t>
-            </m:r>
-          </m:e>
-          <m:sub>
-            <m:r>
-              <w:rPr>
-                <w:rFonts w:ascii="Cambria Math" w:eastAsia="宋体" w:hAnsi="Cambria Math" w:cs="Times New Roman" w:hint="eastAsia"/>
-                <w:highlight w:val="yellow"/>
-                <w:u w:val="single"/>
-              </w:rPr>
-              <m:t>s</m:t>
-            </m:r>
-            <m:r>
-              <w:rPr>
-                <w:rFonts w:ascii="Cambria Math" w:eastAsia="宋体" w:hAnsi="Cambria Math" w:cs="Times New Roman"/>
-                <w:highlight w:val="yellow"/>
-                <w:u w:val="single"/>
-              </w:rPr>
-              <m:t>f</m:t>
-            </m:r>
-          </m:sub>
-        </m:sSub>
-        <m:d>
-          <m:dPr>
-            <m:ctrlPr>
-              <w:rPr>
-                <w:rFonts w:ascii="Cambria Math" w:eastAsia="宋体" w:hAnsi="Cambria Math" w:cs="Times New Roman"/>
-                <w:i/>
-                <w:u w:val="single"/>
-              </w:rPr>
-            </m:ctrlPr>
-          </m:dPr>
-          <m:e>
-            <m:sSub>
-              <m:sSubPr>
+            <m:sSup>
+              <m:sSupPr>
                 <m:ctrlPr>
                   <w:rPr>
                     <w:rFonts w:ascii="Cambria Math" w:eastAsia="宋体" w:hAnsi="Cambria Math" w:cs="Times New Roman"/>
                     <w:i/>
-                    <w:highlight w:val="yellow"/>
-                    <w:u w:val="single"/>
+                    <w:color w:val="000000" w:themeColor="text1"/>
                   </w:rPr>
                 </m:ctrlPr>
-              </m:sSubPr>
+              </m:sSupPr>
               <m:e>
-                <m:sSup>
-                  <m:sSupPr>
-                    <m:ctrlPr>
-                      <w:rPr>
-                        <w:rFonts w:ascii="Cambria Math" w:eastAsia="宋体" w:hAnsi="Cambria Math" w:cs="Times New Roman"/>
-                        <w:i/>
-                        <w:u w:val="single"/>
-                      </w:rPr>
-                    </m:ctrlPr>
-                  </m:sSupPr>
-                  <m:e>
-                    <m:r>
-                      <w:rPr>
-                        <w:rFonts w:ascii="Cambria Math" w:eastAsia="宋体" w:hAnsi="Cambria Math" w:cs="Times New Roman"/>
-                        <w:highlight w:val="yellow"/>
-                        <w:u w:val="single"/>
-                      </w:rPr>
-                      <m:t>V</m:t>
-                    </m:r>
-                    <m:ctrlPr>
-                      <w:rPr>
-                        <w:rFonts w:ascii="Cambria Math" w:eastAsia="宋体" w:hAnsi="Cambria Math" w:cs="Times New Roman"/>
-                        <w:i/>
-                        <w:highlight w:val="yellow"/>
-                        <w:u w:val="single"/>
-                      </w:rPr>
-                    </m:ctrlPr>
-                  </m:e>
-                  <m:sup>
-                    <m:r>
-                      <w:rPr>
-                        <w:rFonts w:ascii="Cambria Math" w:eastAsia="宋体" w:hAnsi="Cambria Math" w:cs="Times New Roman"/>
-                        <w:u w:val="single"/>
-                      </w:rPr>
-                      <m:t>'</m:t>
-                    </m:r>
-                  </m:sup>
-                </m:sSup>
-              </m:e>
-              <m:sub>
-                <m:r>
-                  <w:rPr>
-                    <w:rFonts w:ascii="Cambria Math" w:eastAsia="宋体" w:hAnsi="Cambria Math" w:cs="Times New Roman" w:hint="eastAsia"/>
-                    <w:highlight w:val="yellow"/>
-                    <w:u w:val="single"/>
-                  </w:rPr>
-                  <m:t>s</m:t>
-                </m:r>
                 <m:r>
                   <w:rPr>
                     <w:rFonts w:ascii="Cambria Math" w:eastAsia="宋体" w:hAnsi="Cambria Math" w:cs="Times New Roman"/>
-                    <w:highlight w:val="yellow"/>
-                    <w:u w:val="single"/>
+                    <w:color w:val="000000" w:themeColor="text1"/>
                   </w:rPr>
-                  <m:t>f</m:t>
+                  <m:t>V</m:t>
                 </m:r>
-              </m:sub>
-            </m:sSub>
-            <m:r>
-              <w:rPr>
-                <w:rFonts w:ascii="Cambria Math" w:eastAsia="宋体" w:hAnsi="Cambria Math" w:cs="Times New Roman"/>
-                <w:u w:val="single"/>
-              </w:rPr>
-              <m:t>?</m:t>
-            </m:r>
-          </m:e>
-        </m:d>
-        <m:r>
-          <m:rPr>
-            <m:sty m:val="p"/>
-          </m:rPr>
-          <w:rPr>
-            <w:rFonts w:ascii="Cambria Math" w:eastAsia="宋体" w:hAnsi="Cambria Math" w:cs="Times New Roman" w:hint="eastAsia"/>
-            <w:u w:val="single"/>
-          </w:rPr>
-          <m:t>，</m:t>
-        </m:r>
-        <m:sSubSup>
-          <m:sSubSupPr>
-            <m:ctrlPr>
-              <w:rPr>
-                <w:rFonts w:ascii="Cambria Math" w:eastAsia="宋体" w:hAnsi="Cambria Math" w:cs="Times New Roman"/>
-                <w:i/>
-                <w:u w:val="single"/>
-              </w:rPr>
-            </m:ctrlPr>
-          </m:sSubSupPr>
-          <m:e>
-            <m:r>
-              <w:rPr>
-                <w:rFonts w:ascii="Cambria Math" w:eastAsia="宋体" w:hAnsi="Cambria Math" w:cs="Times New Roman"/>
-                <w:u w:val="single"/>
-              </w:rPr>
-              <m:t>V</m:t>
-            </m:r>
+              </m:e>
+              <m:sup>
+                <m:r>
+                  <w:rPr>
+                    <w:rFonts w:ascii="Cambria Math" w:eastAsia="宋体" w:hAnsi="Cambria Math" w:cs="Times New Roman"/>
+                    <w:color w:val="000000" w:themeColor="text1"/>
+                  </w:rPr>
+                  <m:t>'</m:t>
+                </m:r>
+              </m:sup>
+            </m:sSup>
           </m:e>
           <m:sub>
             <m:r>
               <w:rPr>
                 <w:rFonts w:ascii="Cambria Math" w:eastAsia="宋体" w:hAnsi="Cambria Math" w:cs="Times New Roman" w:hint="eastAsia"/>
-                <w:u w:val="single"/>
-              </w:rPr>
-              <m:t>s1</m:t>
+                <w:color w:val="000000" w:themeColor="text1"/>
+              </w:rPr>
+              <m:t>s</m:t>
+            </m:r>
+            <m:r>
+              <w:rPr>
+                <w:rFonts w:ascii="Cambria Math" w:eastAsia="宋体" w:hAnsi="Cambria Math" w:cs="Times New Roman"/>
+                <w:color w:val="000000" w:themeColor="text1"/>
+              </w:rPr>
+              <m:t>f</m:t>
             </m:r>
           </m:sub>
-          <m:sup>
-            <m:r>
-              <w:rPr>
-                <w:rFonts w:ascii="Cambria Math" w:eastAsia="宋体" w:hAnsi="Cambria Math" w:cs="Times New Roman"/>
-                <w:u w:val="single"/>
-              </w:rPr>
-              <m:t>'</m:t>
-            </m:r>
-          </m:sup>
-        </m:sSubSup>
-        <m:r>
-          <m:rPr>
-            <m:sty m:val="p"/>
-          </m:rPr>
-          <w:rPr>
-            <w:rFonts w:ascii="Cambria Math" w:eastAsia="宋体" w:hAnsi="Cambria Math" w:cs="Times New Roman" w:hint="eastAsia"/>
-            <w:u w:val="single"/>
-          </w:rPr>
-          <m:t>表示什么？</m:t>
-        </m:r>
+        </m:sSub>
       </m:oMath>
       <w:r>
         <w:rPr>
           <w:rFonts w:eastAsia="宋体" w:cs="Times New Roman" w:hint="eastAsia"/>
-          <w:u w:val="single"/>
-        </w:rPr>
-        <w:t>为订单路段</w:t>
+        </w:rPr>
+        <w:t>为订单</w:t>
       </w:r>
       <m:oMath>
         <m:r>
           <w:rPr>
             <w:rFonts w:ascii="Cambria Math" w:eastAsia="宋体" w:hAnsi="Cambria Math" w:cs="Times New Roman" w:hint="eastAsia"/>
-            <w:u w:val="single"/>
           </w:rPr>
           <m:t>f</m:t>
         </m:r>
@@ -12206,88 +11999,142 @@
       <w:r>
         <w:rPr>
           <w:rFonts w:eastAsia="宋体" w:cs="Times New Roman" w:hint="eastAsia"/>
-          <w:u w:val="single"/>
         </w:rPr>
         <w:t>起点</w:t>
       </w:r>
       <w:r>
         <w:rPr>
           <w:rFonts w:eastAsia="宋体" w:cs="Times New Roman" w:hint="eastAsia"/>
-          <w:u w:val="single"/>
         </w:rPr>
         <w:t>的</w:t>
       </w:r>
       <w:r>
         <w:rPr>
           <w:rFonts w:eastAsia="宋体" w:cs="Times New Roman" w:hint="eastAsia"/>
-          <w:u w:val="single"/>
         </w:rPr>
         <w:t xml:space="preserve"> n</w:t>
       </w:r>
       <w:r>
         <w:rPr>
           <w:rFonts w:eastAsia="宋体" w:cs="Times New Roman" w:hint="eastAsia"/>
-          <w:u w:val="single"/>
         </w:rPr>
         <w:t>份副本</w:t>
       </w:r>
       <w:r>
         <w:rPr>
           <w:rFonts w:eastAsia="宋体" w:cs="Times New Roman" w:hint="eastAsia"/>
-          <w:u w:val="single"/>
         </w:rPr>
         <w:t xml:space="preserve"> </w:t>
       </w:r>
       <w:r>
         <w:rPr>
           <w:rFonts w:eastAsia="宋体" w:cs="Times New Roman" w:hint="eastAsia"/>
-          <w:u w:val="single"/>
         </w:rPr>
         <w:t>（</w:t>
       </w:r>
       <w:r>
         <w:rPr>
           <w:rFonts w:eastAsia="宋体" w:cs="Times New Roman" w:hint="eastAsia"/>
-          <w:u w:val="single"/>
         </w:rPr>
         <w:t>n</w:t>
       </w:r>
       <w:r>
         <w:rPr>
           <w:rFonts w:eastAsia="宋体" w:cs="Times New Roman" w:hint="eastAsia"/>
-          <w:u w:val="single"/>
         </w:rPr>
         <w:t>的现实意义是订单</w:t>
       </w:r>
       <w:r>
         <w:rPr>
           <w:rFonts w:eastAsia="宋体" w:cs="Times New Roman" w:hint="eastAsia"/>
-          <w:u w:val="single"/>
         </w:rPr>
         <w:t>起点</w:t>
       </w:r>
       <w:r>
         <w:rPr>
           <w:rFonts w:eastAsia="宋体" w:cs="Times New Roman" w:hint="eastAsia"/>
-          <w:u w:val="single"/>
         </w:rPr>
         <w:t>的最大访问次数）</w:t>
       </w:r>
       <w:r>
         <w:rPr>
           <w:rFonts w:eastAsia="宋体" w:cs="Times New Roman" w:hint="eastAsia"/>
-          <w:highlight w:val="yellow"/>
-          <w:u w:val="single"/>
-        </w:rPr>
-        <w:t>整段描述不清</w:t>
-      </w:r>
-      <w:r>
-        <w:rPr>
-          <w:rFonts w:eastAsia="宋体" w:cs="Times New Roman" w:hint="eastAsia"/>
-          <w:highlight w:val="yellow"/>
-          <w:u w:val="single"/>
-        </w:rPr>
-        <w:t>，请重新组织一下语言。</w:t>
+        </w:rPr>
+        <w:t>，</w:t>
+      </w:r>
+      <m:oMath>
+        <m:sSubSup>
+          <m:sSubSupPr>
+            <m:ctrlPr>
+              <w:rPr>
+                <w:rFonts w:ascii="Cambria Math" w:eastAsia="宋体" w:hAnsi="Cambria Math" w:cs="Times New Roman"/>
+                <w:i/>
+              </w:rPr>
+            </m:ctrlPr>
+          </m:sSubSupPr>
+          <m:e>
+            <m:r>
+              <w:rPr>
+                <w:rFonts w:ascii="Cambria Math" w:eastAsia="宋体" w:hAnsi="Cambria Math" w:cs="Times New Roman"/>
+              </w:rPr>
+              <m:t>V</m:t>
+            </m:r>
+          </m:e>
+          <m:sub>
+            <m:r>
+              <w:rPr>
+                <w:rFonts w:ascii="Cambria Math" w:eastAsia="宋体" w:hAnsi="Cambria Math" w:cs="Times New Roman" w:hint="eastAsia"/>
+              </w:rPr>
+              <m:t>s</m:t>
+            </m:r>
+            <m:r>
+              <w:rPr>
+                <w:rFonts w:ascii="Cambria Math" w:eastAsia="宋体" w:hAnsi="Cambria Math" w:cs="Times New Roman" w:hint="eastAsia"/>
+              </w:rPr>
+              <m:t>j</m:t>
+            </m:r>
+          </m:sub>
+          <m:sup>
+            <m:r>
+              <w:rPr>
+                <w:rFonts w:ascii="Cambria Math" w:eastAsia="宋体" w:hAnsi="Cambria Math" w:cs="Times New Roman"/>
+              </w:rPr>
+              <m:t>'</m:t>
+            </m:r>
+          </m:sup>
+        </m:sSubSup>
+      </m:oMath>
+      <w:r>
+        <w:rPr>
+          <w:rFonts w:eastAsia="宋体" w:cs="Times New Roman" w:hint="eastAsia"/>
+        </w:rPr>
+        <w:t>表示订单</w:t>
+      </w:r>
+      <w:r>
+        <w:rPr>
+          <w:rFonts w:eastAsia="宋体" w:cs="Times New Roman" w:hint="eastAsia"/>
+          <w:i/>
+          <w:iCs/>
+        </w:rPr>
+        <w:t>f</w:t>
+      </w:r>
+      <w:r>
+        <w:rPr>
+          <w:rFonts w:eastAsia="宋体" w:cs="Times New Roman" w:hint="eastAsia"/>
+        </w:rPr>
+        <w:t>起点的第</w:t>
+      </w:r>
+      <w:r>
+        <w:rPr>
+          <w:rFonts w:eastAsia="宋体" w:cs="Times New Roman" w:hint="eastAsia"/>
+        </w:rPr>
+        <w:t>j</w:t>
+      </w:r>
+      <w:r>
+        <w:rPr>
+          <w:rFonts w:eastAsia="宋体" w:cs="Times New Roman" w:hint="eastAsia"/>
+        </w:rPr>
+        <w:t>份副本</w:t>
       </w:r>
     </w:p>
     <w:p>
@@ -12549,7 +12396,6 @@
       <w:r>
         <w:rPr>
           <w:rFonts w:eastAsia="宋体" w:cs="Times New Roman" w:hint="eastAsia"/>
-          <w:highlight w:val="yellow"/>
         </w:rPr>
         <w:t>弧</w:t>
       </w:r>
@@ -12560,7 +12406,6 @@
               <w:rPr>
                 <w:rFonts w:ascii="Cambria Math" w:eastAsia="宋体" w:hAnsi="Cambria Math" w:cs="Times New Roman"/>
                 <w:i/>
-                <w:highlight w:val="yellow"/>
               </w:rPr>
             </m:ctrlPr>
           </m:dPr>
@@ -12568,7 +12413,6 @@
             <m:r>
               <w:rPr>
                 <w:rFonts w:ascii="Cambria Math" w:eastAsia="宋体" w:hAnsi="Cambria Math" w:cs="Times New Roman"/>
-                <w:highlight w:val="yellow"/>
               </w:rPr>
               <m:t>i,</m:t>
             </m:r>
@@ -12578,7 +12422,6 @@
                   <w:rPr>
                     <w:rFonts w:ascii="Cambria Math" w:eastAsia="宋体" w:hAnsi="Cambria Math" w:cs="Times New Roman"/>
                     <w:i/>
-                    <w:highlight w:val="yellow"/>
                   </w:rPr>
                 </m:ctrlPr>
               </m:sSupPr>
@@ -12586,7 +12429,6 @@
                 <m:r>
                   <w:rPr>
                     <w:rFonts w:ascii="Cambria Math" w:eastAsia="宋体" w:hAnsi="Cambria Math" w:cs="Times New Roman"/>
-                    <w:highlight w:val="yellow"/>
                   </w:rPr>
                   <m:t>i</m:t>
                 </m:r>
@@ -12595,7 +12437,6 @@
                 <m:r>
                   <w:rPr>
                     <w:rFonts w:ascii="Cambria Math" w:eastAsia="宋体" w:hAnsi="Cambria Math" w:cs="Times New Roman"/>
-                    <w:highlight w:val="yellow"/>
                   </w:rPr>
                   <m:t>'</m:t>
                 </m:r>
@@ -12607,9 +12448,14 @@
       <w:r>
         <w:rPr>
           <w:rFonts w:eastAsia="宋体" w:cs="Times New Roman" w:hint="eastAsia"/>
-          <w:highlight w:val="yellow"/>
-        </w:rPr>
-        <w:t>表示什么？</w:t>
+        </w:rPr>
+        <w:t>为一段满载路段</w:t>
+      </w:r>
+      <w:r>
+        <w:rPr>
+          <w:rFonts w:eastAsia="宋体" w:cs="Times New Roman"/>
+        </w:rPr>
+        <w:t xml:space="preserve"> </w:t>
       </w:r>
     </w:p>
     <w:p>
@@ -13182,28 +13028,17 @@
             </m:r>
           </m:sub>
         </m:sSub>
-      </m:oMath>
-      <w:r>
-        <w:rPr>
-          <w:rFonts w:eastAsia="宋体" w:cs="Times New Roman" w:hint="eastAsia"/>
-          <w:highlight w:val="yellow"/>
-        </w:rPr>
-        <w:t>等价</w:t>
-      </w:r>
-      <w:r>
-        <w:rPr>
-          <w:rFonts w:eastAsia="宋体" w:cs="Times New Roman" w:hint="eastAsia"/>
-          <w:highlight w:val="yellow"/>
-        </w:rPr>
-        <w:t>于</w:t>
-      </w:r>
-      <m:oMath>
+        <m:r>
+          <w:rPr>
+            <w:rFonts w:ascii="Cambria Math" w:eastAsia="宋体" w:hAnsi="Cambria Math" w:cs="Times New Roman" w:hint="eastAsia"/>
+          </w:rPr>
+          <m:t>=</m:t>
+        </m:r>
         <m:r>
           <w:rPr>
             <w:rFonts w:ascii="Cambria Math" w:eastAsia="宋体" w:hAnsi="Cambria Math" w:cs="Times New Roman"/>
-            <w:highlight w:val="yellow"/>
           </w:rPr>
-          <m:t>∀i,j∈V∪</m:t>
+          <m:t xml:space="preserve"> V∪</m:t>
         </m:r>
         <m:sSub>
           <m:sSubPr>
@@ -13211,7 +13046,6 @@
               <w:rPr>
                 <w:rFonts w:ascii="Cambria Math" w:eastAsia="宋体" w:hAnsi="Cambria Math" w:cs="Times New Roman"/>
                 <w:i/>
-                <w:highlight w:val="yellow"/>
               </w:rPr>
             </m:ctrlPr>
           </m:sSubPr>
@@ -13219,7 +13053,6 @@
             <m:r>
               <w:rPr>
                 <w:rFonts w:ascii="Cambria Math" w:eastAsia="宋体" w:hAnsi="Cambria Math" w:cs="Times New Roman"/>
-                <w:highlight w:val="yellow"/>
               </w:rPr>
               <m:t>V</m:t>
             </m:r>
@@ -13228,7 +13061,6 @@
             <m:r>
               <w:rPr>
                 <w:rFonts w:ascii="Cambria Math" w:eastAsia="宋体" w:hAnsi="Cambria Math" w:cs="Times New Roman"/>
-                <w:highlight w:val="yellow"/>
               </w:rPr>
               <m:t>e</m:t>
             </m:r>
@@ -13470,20 +13302,7 @@
                     <w:rPr>
                       <w:rFonts w:ascii="Cambria Math" w:eastAsia="宋体" w:hAnsi="Cambria Math" w:cs="Times New Roman"/>
                     </w:rPr>
-                    <m:t xml:space="preserve"> ,</m:t>
-                  </m:r>
-                  <m:r>
-                    <w:rPr>
-                      <w:rFonts w:ascii="Cambria Math" w:eastAsia="宋体" w:hAnsi="Cambria Math" w:cs="Times New Roman"/>
-                      <w:highlight w:val="yellow"/>
-                    </w:rPr>
-                    <m:t>if</m:t>
-                  </m:r>
-                  <m:r>
-                    <w:rPr>
-                      <w:rFonts w:ascii="Cambria Math" w:eastAsia="宋体" w:hAnsi="Cambria Math" w:cs="Times New Roman"/>
-                    </w:rPr>
-                    <m:t xml:space="preserve">  i</m:t>
+                    <m:t xml:space="preserve"> ,if  i</m:t>
                   </m:r>
                   <m:r>
                     <w:rPr>
@@ -13533,14 +13352,7 @@
                     <w:rPr>
                       <w:rFonts w:ascii="Cambria Math" w:eastAsia="宋体" w:hAnsi="Cambria Math" w:cs="Times New Roman"/>
                     </w:rPr>
-                    <m:t xml:space="preserve">, </m:t>
-                  </m:r>
-                  <m:r>
-                    <w:rPr>
-                      <w:rFonts w:ascii="Cambria Math" w:eastAsia="宋体" w:hAnsi="Cambria Math" w:cs="Times New Roman"/>
-                      <w:highlight w:val="yellow"/>
-                    </w:rPr>
-                    <m:t>j∈V</m:t>
+                    <m:t>, j∈V</m:t>
                   </m:r>
                 </m:e>
                 <m:e>
@@ -13722,20 +13534,7 @@
                     <w:rPr>
                       <w:rFonts w:ascii="Cambria Math" w:eastAsia="宋体" w:hAnsi="Cambria Math" w:cs="Times New Roman"/>
                     </w:rPr>
-                    <m:t>,</m:t>
-                  </m:r>
-                  <m:r>
-                    <w:rPr>
-                      <w:rFonts w:ascii="Cambria Math" w:eastAsia="宋体" w:hAnsi="Cambria Math" w:cs="Times New Roman"/>
-                      <w:highlight w:val="yellow"/>
-                    </w:rPr>
-                    <m:t>if</m:t>
-                  </m:r>
-                  <m:r>
-                    <w:rPr>
-                      <w:rFonts w:ascii="Cambria Math" w:eastAsia="宋体" w:hAnsi="Cambria Math" w:cs="Times New Roman"/>
-                    </w:rPr>
-                    <m:t xml:space="preserve"> i</m:t>
+                    <m:t>,if i</m:t>
                   </m:r>
                   <m:r>
                     <w:rPr>
@@ -13781,14 +13580,7 @@
                     <w:rPr>
                       <w:rFonts w:ascii="Cambria Math" w:eastAsia="宋体" w:hAnsi="Cambria Math" w:cs="Times New Roman"/>
                     </w:rPr>
-                    <m:t>,</m:t>
-                  </m:r>
-                  <m:r>
-                    <w:rPr>
-                      <w:rFonts w:ascii="Cambria Math" w:eastAsia="宋体" w:hAnsi="Cambria Math" w:cs="Times New Roman"/>
-                      <w:highlight w:val="yellow"/>
-                    </w:rPr>
-                    <m:t>j∈V</m:t>
+                    <m:t>,j∈V</m:t>
                   </m:r>
                 </m:e>
               </m:eqArr>
@@ -14212,6 +14004,26 @@
         </w:rPr>
         <w:t>,</w:t>
       </w:r>
+      <w:proofErr w:type="spellStart"/>
+      <w:r>
+        <w:rPr>
+          <w:rFonts w:eastAsia="宋体" w:cs="Times New Roman"/>
+        </w:rPr>
+        <w:t>i</w:t>
+      </w:r>
+      <w:proofErr w:type="spellEnd"/>
+      <w:r>
+        <w:rPr>
+          <w:rFonts w:eastAsia="宋体" w:cs="Times New Roman" w:hint="eastAsia"/>
+        </w:rPr>
+        <w:t>≠</w:t>
+      </w:r>
+      <w:r>
+        <w:rPr>
+          <w:rFonts w:eastAsia="宋体" w:cs="Times New Roman" w:hint="eastAsia"/>
+        </w:rPr>
+        <w:t>j,</w:t>
+      </w:r>
       <w:r>
         <w:rPr>
           <w:rFonts w:ascii="Cambria Math" w:eastAsia="宋体" w:hAnsi="Cambria Math" w:cs="Times New Roman"/>
@@ -14292,12 +14104,14 @@
           <m:t>i</m:t>
         </m:r>
       </m:oMath>
+      <w:proofErr w:type="gramStart"/>
       <w:r>
         <w:rPr>
           <w:rFonts w:eastAsia="宋体" w:cs="Times New Roman" w:hint="eastAsia"/>
         </w:rPr>
         <w:t>点前往</w:t>
       </w:r>
+      <w:proofErr w:type="gramEnd"/>
       <m:oMath>
         <m:r>
           <w:rPr>
@@ -17793,14 +17607,7 @@
                   <w:rFonts w:ascii="Cambria Math" w:eastAsia="宋体" w:hAnsi="Cambria Math" w:cs="Times New Roman"/>
                   <w:color w:val="70AD47" w:themeColor="accent6"/>
                 </w:rPr>
-                <m:t xml:space="preserve">,∀ </m:t>
-              </m:r>
-              <m:r>
-                <w:rPr>
-                  <w:rFonts w:ascii="Cambria Math" w:eastAsia="宋体" w:hAnsi="Cambria Math" w:cs="Times New Roman"/>
-                  <w:color w:val="70AD47" w:themeColor="accent6"/>
-                </w:rPr>
-                <m:t>v∈v:</m:t>
+                <m:t>,∀ v∈v:</m:t>
               </m:r>
               <m:d>
                 <m:dPr>

--- a/基本数学模型修改.docx
+++ b/基本数学模型修改.docx
@@ -1589,13 +1589,27 @@
         <w:rPr>
           <w:rFonts w:eastAsia="宋体" w:cs="Times New Roman" w:hint="eastAsia"/>
         </w:rPr>
-        <w:t>，问题就变成了最小化</w:t>
-      </w:r>
-      <w:r>
-        <w:rPr>
-          <w:rFonts w:eastAsia="宋体" w:cs="Times New Roman" w:hint="eastAsia"/>
-        </w:rPr>
-        <w:t>满电出发车辆数，即最小</w:t>
+        <w:t>，问题就变成了最小</w:t>
+      </w:r>
+      <w:proofErr w:type="gramStart"/>
+      <w:r>
+        <w:rPr>
+          <w:rFonts w:eastAsia="宋体" w:cs="Times New Roman" w:hint="eastAsia"/>
+        </w:rPr>
+        <w:t>化</w:t>
+      </w:r>
+      <w:r>
+        <w:rPr>
+          <w:rFonts w:eastAsia="宋体" w:cs="Times New Roman" w:hint="eastAsia"/>
+        </w:rPr>
+        <w:t>满电</w:t>
+      </w:r>
+      <w:proofErr w:type="gramEnd"/>
+      <w:r>
+        <w:rPr>
+          <w:rFonts w:eastAsia="宋体" w:cs="Times New Roman" w:hint="eastAsia"/>
+        </w:rPr>
+        <w:t>出发车辆数，即最小</w:t>
       </w:r>
       <w:proofErr w:type="gramStart"/>
       <w:r>
@@ -7869,13 +7883,27 @@
         <w:rPr>
           <w:rFonts w:eastAsia="宋体" w:cs="Times New Roman" w:hint="eastAsia"/>
         </w:rPr>
-        <w:t>最小化</w:t>
-      </w:r>
-      <w:r>
-        <w:rPr>
-          <w:rFonts w:eastAsia="宋体" w:cs="Times New Roman" w:hint="eastAsia"/>
-        </w:rPr>
-        <w:t>完成所有订单的</w:t>
+        <w:t>最小</w:t>
+      </w:r>
+      <w:proofErr w:type="gramStart"/>
+      <w:r>
+        <w:rPr>
+          <w:rFonts w:eastAsia="宋体" w:cs="Times New Roman" w:hint="eastAsia"/>
+        </w:rPr>
+        <w:t>化</w:t>
+      </w:r>
+      <w:r>
+        <w:rPr>
+          <w:rFonts w:eastAsia="宋体" w:cs="Times New Roman" w:hint="eastAsia"/>
+        </w:rPr>
+        <w:t>完成</w:t>
+      </w:r>
+      <w:proofErr w:type="gramEnd"/>
+      <w:r>
+        <w:rPr>
+          <w:rFonts w:eastAsia="宋体" w:cs="Times New Roman" w:hint="eastAsia"/>
+        </w:rPr>
+        <w:t>所有订单的</w:t>
       </w:r>
       <w:r>
         <w:rPr>
@@ -9154,8 +9182,16 @@
         <w:rPr>
           <w:rFonts w:eastAsia="宋体" w:cs="Times New Roman" w:hint="eastAsia"/>
         </w:rPr>
-        <w:t>限制主问题</w:t>
-      </w:r>
+        <w:t>限制</w:t>
+      </w:r>
+      <w:proofErr w:type="gramStart"/>
+      <w:r>
+        <w:rPr>
+          <w:rFonts w:eastAsia="宋体" w:cs="Times New Roman" w:hint="eastAsia"/>
+        </w:rPr>
+        <w:t>主问题</w:t>
+      </w:r>
+      <w:proofErr w:type="gramEnd"/>
       <w:r>
         <w:rPr>
           <w:rFonts w:eastAsia="宋体" w:cs="Times New Roman" w:hint="eastAsia"/>
@@ -10014,7 +10050,21 @@
         <w:rPr>
           <w:rFonts w:eastAsia="宋体" w:cs="Times New Roman" w:hint="eastAsia"/>
         </w:rPr>
-        <w:t>线性松弛的限制主问题的对偶问题为：</w:t>
+        <w:t>线性松弛的限制</w:t>
+      </w:r>
+      <w:proofErr w:type="gramStart"/>
+      <w:r>
+        <w:rPr>
+          <w:rFonts w:eastAsia="宋体" w:cs="Times New Roman" w:hint="eastAsia"/>
+        </w:rPr>
+        <w:t>主问题</w:t>
+      </w:r>
+      <w:proofErr w:type="gramEnd"/>
+      <w:r>
+        <w:rPr>
+          <w:rFonts w:eastAsia="宋体" w:cs="Times New Roman" w:hint="eastAsia"/>
+        </w:rPr>
+        <w:t>的对偶问题为：</w:t>
       </w:r>
     </w:p>
     <w:p>
@@ -11553,79 +11603,93 @@
         </w:rPr>
         <w:t>单位的货物。</w:t>
       </w:r>
-    </w:p>
-    <w:p>
-      <w:pPr>
-        <w:ind w:firstLineChars="200" w:firstLine="420"/>
-        <w:rPr>
-          <w:rFonts w:eastAsia="宋体" w:cs="Times New Roman"/>
-        </w:rPr>
-      </w:pPr>
-    </w:p>
-    <w:p>
-      <w:pPr>
-        <w:rPr>
-          <w:rFonts w:eastAsia="宋体" w:cs="Times New Roman"/>
-        </w:rPr>
-      </w:pPr>
-      <w:r>
-        <w:rPr>
-          <w:rFonts w:eastAsia="宋体" w:cs="Times New Roman" w:hint="eastAsia"/>
-        </w:rPr>
-        <w:t>定义：</w:t>
-      </w:r>
-    </w:p>
-    <w:p>
-      <w:pPr>
-        <w:rPr>
-          <w:rFonts w:eastAsia="宋体" w:cs="Times New Roman"/>
-        </w:rPr>
-      </w:pPr>
+      <w:r>
+        <w:rPr>
+          <w:rFonts w:eastAsia="宋体" w:cs="Times New Roman" w:hint="eastAsia"/>
+          <w:b/>
+          <w:bCs/>
+          <w:highlight w:val="yellow"/>
+        </w:rPr>
+        <w:t>其中</w:t>
+      </w:r>
       <m:oMath>
         <m:sSub>
           <m:sSubPr>
             <m:ctrlPr>
               <w:rPr>
                 <w:rFonts w:ascii="Cambria Math" w:eastAsia="宋体" w:hAnsi="Cambria Math" w:cs="Times New Roman"/>
+                <w:b/>
+                <w:bCs/>
                 <w:i/>
+                <w:highlight w:val="yellow"/>
               </w:rPr>
             </m:ctrlPr>
           </m:sSubPr>
           <m:e>
             <m:r>
-              <w:rPr>
-                <w:rFonts w:ascii="Cambria Math" w:eastAsia="宋体" w:hAnsi="Cambria Math" w:cs="Times New Roman"/>
-              </w:rPr>
-              <m:t>V</m:t>
+              <m:rPr>
+                <m:sty m:val="bi"/>
+              </m:rPr>
+              <w:rPr>
+                <w:rFonts w:ascii="Cambria Math" w:eastAsia="宋体" w:hAnsi="Cambria Math" w:cs="Times New Roman"/>
+                <w:highlight w:val="yellow"/>
+              </w:rPr>
+              <m:t>x</m:t>
             </m:r>
           </m:e>
           <m:sub>
             <m:r>
-              <w:rPr>
-                <w:rFonts w:ascii="Cambria Math" w:eastAsia="宋体" w:hAnsi="Cambria Math" w:cs="Times New Roman" w:hint="eastAsia"/>
-              </w:rPr>
-              <m:t>s</m:t>
+              <m:rPr>
+                <m:sty m:val="bi"/>
+              </m:rPr>
+              <w:rPr>
+                <w:rFonts w:ascii="Cambria Math" w:eastAsia="宋体" w:hAnsi="Cambria Math" w:cs="Times New Roman"/>
+                <w:highlight w:val="yellow"/>
+              </w:rPr>
+              <m:t>ii</m:t>
             </m:r>
           </m:sub>
         </m:sSub>
+        <m:r>
+          <m:rPr>
+            <m:sty m:val="bi"/>
+          </m:rPr>
+          <w:rPr>
+            <w:rFonts w:ascii="Cambria Math" w:eastAsia="宋体" w:hAnsi="Cambria Math" w:cs="Times New Roman"/>
+            <w:highlight w:val="yellow"/>
+          </w:rPr>
+          <m:t>=1</m:t>
+        </m:r>
       </m:oMath>
       <w:r>
         <w:rPr>
           <w:rFonts w:eastAsia="宋体" w:cs="Times New Roman" w:hint="eastAsia"/>
-        </w:rPr>
-        <w:t xml:space="preserve"> </w:t>
-      </w:r>
-      <w:r>
-        <w:rPr>
-          <w:rFonts w:eastAsia="宋体" w:cs="Times New Roman" w:hint="eastAsia"/>
-        </w:rPr>
-        <w:t>：</w:t>
-      </w:r>
-      <w:r>
-        <w:rPr>
-          <w:rFonts w:eastAsia="宋体" w:cs="Times New Roman" w:hint="eastAsia"/>
-        </w:rPr>
-        <w:t>所有订单的起始点集合</w:t>
+          <w:b/>
+          <w:bCs/>
+          <w:highlight w:val="yellow"/>
+        </w:rPr>
+        <w:t>表示？</w:t>
+      </w:r>
+    </w:p>
+    <w:p>
+      <w:pPr>
+        <w:ind w:firstLineChars="200" w:firstLine="420"/>
+        <w:rPr>
+          <w:rFonts w:eastAsia="宋体" w:cs="Times New Roman"/>
+        </w:rPr>
+      </w:pPr>
+    </w:p>
+    <w:p>
+      <w:pPr>
+        <w:rPr>
+          <w:rFonts w:eastAsia="宋体" w:cs="Times New Roman"/>
+        </w:rPr>
+      </w:pPr>
+      <w:r>
+        <w:rPr>
+          <w:rFonts w:eastAsia="宋体" w:cs="Times New Roman" w:hint="eastAsia"/>
+        </w:rPr>
+        <w:t>定义：</w:t>
       </w:r>
     </w:p>
     <w:p>
@@ -11657,7 +11721,7 @@
               <w:rPr>
                 <w:rFonts w:ascii="Cambria Math" w:eastAsia="宋体" w:hAnsi="Cambria Math" w:cs="Times New Roman" w:hint="eastAsia"/>
               </w:rPr>
-              <m:t>e</m:t>
+              <m:t>s</m:t>
             </m:r>
           </m:sub>
         </m:sSub>
@@ -11678,13 +11742,67 @@
         <w:rPr>
           <w:rFonts w:eastAsia="宋体" w:cs="Times New Roman" w:hint="eastAsia"/>
         </w:rPr>
+        <w:t>所有订单的起始点集合</w:t>
+      </w:r>
+    </w:p>
+    <w:p>
+      <w:pPr>
+        <w:rPr>
+          <w:rFonts w:eastAsia="宋体" w:cs="Times New Roman"/>
+        </w:rPr>
+      </w:pPr>
+      <m:oMath>
+        <m:sSub>
+          <m:sSubPr>
+            <m:ctrlPr>
+              <w:rPr>
+                <w:rFonts w:ascii="Cambria Math" w:eastAsia="宋体" w:hAnsi="Cambria Math" w:cs="Times New Roman"/>
+                <w:i/>
+              </w:rPr>
+            </m:ctrlPr>
+          </m:sSubPr>
+          <m:e>
+            <m:r>
+              <w:rPr>
+                <w:rFonts w:ascii="Cambria Math" w:eastAsia="宋体" w:hAnsi="Cambria Math" w:cs="Times New Roman"/>
+              </w:rPr>
+              <m:t>V</m:t>
+            </m:r>
+          </m:e>
+          <m:sub>
+            <m:r>
+              <w:rPr>
+                <w:rFonts w:ascii="Cambria Math" w:eastAsia="宋体" w:hAnsi="Cambria Math" w:cs="Times New Roman" w:hint="eastAsia"/>
+              </w:rPr>
+              <m:t>e</m:t>
+            </m:r>
+          </m:sub>
+        </m:sSub>
+      </m:oMath>
+      <w:r>
+        <w:rPr>
+          <w:rFonts w:eastAsia="宋体" w:cs="Times New Roman" w:hint="eastAsia"/>
+        </w:rPr>
+        <w:t xml:space="preserve"> </w:t>
+      </w:r>
+      <w:r>
+        <w:rPr>
+          <w:rFonts w:eastAsia="宋体" w:cs="Times New Roman" w:hint="eastAsia"/>
+        </w:rPr>
+        <w:t>：</w:t>
+      </w:r>
+      <w:r>
+        <w:rPr>
+          <w:rFonts w:eastAsia="宋体" w:cs="Times New Roman" w:hint="eastAsia"/>
+        </w:rPr>
         <w:t>所有订单的终点集合</w:t>
       </w:r>
     </w:p>
     <w:p>
       <w:pPr>
         <w:rPr>
-          <w:rFonts w:eastAsia="宋体" w:cs="Times New Roman" w:hint="eastAsia"/>
+          <w:rFonts w:eastAsia="宋体" w:cs="Times New Roman"/>
+          <w:u w:val="single"/>
         </w:rPr>
       </w:pPr>
       <m:oMath>
@@ -11694,6 +11812,7 @@
               <w:rPr>
                 <w:rFonts w:ascii="Cambria Math" w:eastAsia="宋体" w:hAnsi="Cambria Math" w:cs="Times New Roman"/>
                 <w:i/>
+                <w:u w:val="single"/>
               </w:rPr>
             </m:ctrlPr>
           </m:sSubSupPr>
@@ -11701,6 +11820,7 @@
             <m:r>
               <w:rPr>
                 <w:rFonts w:ascii="Cambria Math" w:eastAsia="宋体" w:hAnsi="Cambria Math" w:cs="Times New Roman"/>
+                <w:u w:val="single"/>
               </w:rPr>
               <m:t>V</m:t>
             </m:r>
@@ -11709,6 +11829,7 @@
             <m:r>
               <w:rPr>
                 <w:rFonts w:ascii="Cambria Math" w:eastAsia="宋体" w:hAnsi="Cambria Math" w:cs="Times New Roman" w:hint="eastAsia"/>
+                <w:u w:val="single"/>
               </w:rPr>
               <m:t>s</m:t>
             </m:r>
@@ -11717,6 +11838,7 @@
             <m:r>
               <w:rPr>
                 <w:rFonts w:ascii="Cambria Math" w:eastAsia="宋体" w:hAnsi="Cambria Math" w:cs="Times New Roman"/>
+                <w:u w:val="single"/>
               </w:rPr>
               <m:t>'</m:t>
             </m:r>
@@ -11726,18 +11848,21 @@
       <w:r>
         <w:rPr>
           <w:rFonts w:eastAsia="宋体" w:cs="Times New Roman"/>
+          <w:u w:val="single"/>
         </w:rPr>
         <w:t xml:space="preserve"> </w:t>
       </w:r>
       <w:r>
         <w:rPr>
           <w:rFonts w:eastAsia="宋体" w:cs="Times New Roman" w:hint="eastAsia"/>
+          <w:u w:val="single"/>
         </w:rPr>
         <w:t>：</w:t>
       </w:r>
       <w:r>
         <w:rPr>
           <w:rFonts w:eastAsia="宋体" w:cs="Times New Roman"/>
+          <w:u w:val="single"/>
         </w:rPr>
         <w:t xml:space="preserve"> </w:t>
       </w:r>
@@ -11748,6 +11873,7 @@
               <w:rPr>
                 <w:rFonts w:ascii="Cambria Math" w:eastAsia="宋体" w:hAnsi="Cambria Math" w:cs="Times New Roman"/>
                 <w:i/>
+                <w:u w:val="single"/>
               </w:rPr>
             </m:ctrlPr>
           </m:sSubSupPr>
@@ -11755,6 +11881,7 @@
             <m:r>
               <w:rPr>
                 <w:rFonts w:ascii="Cambria Math" w:eastAsia="宋体" w:hAnsi="Cambria Math" w:cs="Times New Roman"/>
+                <w:u w:val="single"/>
               </w:rPr>
               <m:t>V</m:t>
             </m:r>
@@ -11763,6 +11890,7 @@
             <m:r>
               <w:rPr>
                 <w:rFonts w:ascii="Cambria Math" w:eastAsia="宋体" w:hAnsi="Cambria Math" w:cs="Times New Roman" w:hint="eastAsia"/>
+                <w:u w:val="single"/>
               </w:rPr>
               <m:t>s</m:t>
             </m:r>
@@ -11771,6 +11899,7 @@
             <m:r>
               <w:rPr>
                 <w:rFonts w:ascii="Cambria Math" w:eastAsia="宋体" w:hAnsi="Cambria Math" w:cs="Times New Roman"/>
+                <w:u w:val="single"/>
               </w:rPr>
               <m:t>'</m:t>
             </m:r>
@@ -11779,6 +11908,7 @@
         <m:r>
           <w:rPr>
             <w:rFonts w:ascii="Cambria Math" w:eastAsia="宋体" w:hAnsi="Cambria Math" w:cs="Times New Roman" w:hint="eastAsia"/>
+            <w:u w:val="single"/>
           </w:rPr>
           <m:t>=</m:t>
         </m:r>
@@ -11788,6 +11918,7 @@
               <w:rPr>
                 <w:rFonts w:ascii="Cambria Math" w:eastAsia="宋体" w:hAnsi="Cambria Math" w:cs="Times New Roman"/>
                 <w:i/>
+                <w:u w:val="single"/>
               </w:rPr>
             </m:ctrlPr>
           </m:sSubSupPr>
@@ -11795,6 +11926,7 @@
             <m:r>
               <w:rPr>
                 <w:rFonts w:ascii="Cambria Math" w:eastAsia="宋体" w:hAnsi="Cambria Math" w:cs="Times New Roman"/>
+                <w:u w:val="single"/>
               </w:rPr>
               <m:t>V</m:t>
             </m:r>
@@ -11803,6 +11935,7 @@
             <m:r>
               <w:rPr>
                 <w:rFonts w:ascii="Cambria Math" w:eastAsia="宋体" w:hAnsi="Cambria Math" w:cs="Times New Roman" w:hint="eastAsia"/>
+                <w:u w:val="single"/>
               </w:rPr>
               <m:t>s1</m:t>
             </m:r>
@@ -11811,6 +11944,7 @@
             <m:r>
               <w:rPr>
                 <w:rFonts w:ascii="Cambria Math" w:eastAsia="宋体" w:hAnsi="Cambria Math" w:cs="Times New Roman"/>
+                <w:u w:val="single"/>
               </w:rPr>
               <m:t>'</m:t>
             </m:r>
@@ -11819,6 +11953,7 @@
         <m:r>
           <w:rPr>
             <w:rFonts w:ascii="Cambria Math" w:eastAsia="宋体" w:hAnsi="Cambria Math" w:cs="Times New Roman"/>
+            <w:u w:val="single"/>
           </w:rPr>
           <m:t>∪</m:t>
         </m:r>
@@ -11828,6 +11963,7 @@
               <w:rPr>
                 <w:rFonts w:ascii="Cambria Math" w:eastAsia="宋体" w:hAnsi="Cambria Math" w:cs="Times New Roman"/>
                 <w:i/>
+                <w:u w:val="single"/>
               </w:rPr>
             </m:ctrlPr>
           </m:sSubSupPr>
@@ -11835,6 +11971,7 @@
             <m:r>
               <w:rPr>
                 <w:rFonts w:ascii="Cambria Math" w:eastAsia="宋体" w:hAnsi="Cambria Math" w:cs="Times New Roman"/>
+                <w:u w:val="single"/>
               </w:rPr>
               <m:t>V</m:t>
             </m:r>
@@ -11843,6 +11980,7 @@
             <m:r>
               <w:rPr>
                 <w:rFonts w:ascii="Cambria Math" w:eastAsia="宋体" w:hAnsi="Cambria Math" w:cs="Times New Roman" w:hint="eastAsia"/>
+                <w:u w:val="single"/>
               </w:rPr>
               <m:t>s2</m:t>
             </m:r>
@@ -11851,6 +11989,7 @@
             <m:r>
               <w:rPr>
                 <w:rFonts w:ascii="Cambria Math" w:eastAsia="宋体" w:hAnsi="Cambria Math" w:cs="Times New Roman"/>
+                <w:u w:val="single"/>
               </w:rPr>
               <m:t>'</m:t>
             </m:r>
@@ -11859,18 +11998,21 @@
         <m:r>
           <w:rPr>
             <w:rFonts w:ascii="Cambria Math" w:eastAsia="宋体" w:hAnsi="Cambria Math" w:cs="Times New Roman"/>
+            <w:u w:val="single"/>
           </w:rPr>
           <m:t>∪</m:t>
         </m:r>
         <m:r>
           <w:rPr>
             <w:rFonts w:ascii="Cambria Math" w:eastAsia="宋体" w:hAnsi="Cambria Math" w:cs="Times New Roman" w:hint="eastAsia"/>
+            <w:u w:val="single"/>
           </w:rPr>
           <m:t>.</m:t>
         </m:r>
         <m:r>
           <w:rPr>
             <w:rFonts w:ascii="Cambria Math" w:eastAsia="宋体" w:hAnsi="Cambria Math" w:cs="Times New Roman"/>
+            <w:u w:val="single"/>
           </w:rPr>
           <m:t>..∪</m:t>
         </m:r>
@@ -11880,6 +12022,7 @@
               <w:rPr>
                 <w:rFonts w:ascii="Cambria Math" w:eastAsia="宋体" w:hAnsi="Cambria Math" w:cs="Times New Roman"/>
                 <w:i/>
+                <w:u w:val="single"/>
               </w:rPr>
             </m:ctrlPr>
           </m:sSubSupPr>
@@ -11887,6 +12030,7 @@
             <m:r>
               <w:rPr>
                 <w:rFonts w:ascii="Cambria Math" w:eastAsia="宋体" w:hAnsi="Cambria Math" w:cs="Times New Roman"/>
+                <w:u w:val="single"/>
               </w:rPr>
               <m:t>V</m:t>
             </m:r>
@@ -11895,12 +12039,14 @@
             <m:r>
               <w:rPr>
                 <w:rFonts w:ascii="Cambria Math" w:eastAsia="宋体" w:hAnsi="Cambria Math" w:cs="Times New Roman" w:hint="eastAsia"/>
+                <w:u w:val="single"/>
               </w:rPr>
               <m:t>s</m:t>
             </m:r>
             <m:r>
               <w:rPr>
                 <w:rFonts w:ascii="Cambria Math" w:eastAsia="宋体" w:hAnsi="Cambria Math" w:cs="Times New Roman"/>
+                <w:u w:val="single"/>
               </w:rPr>
               <m:t>|F|</m:t>
             </m:r>
@@ -11909,6 +12055,7 @@
             <m:r>
               <w:rPr>
                 <w:rFonts w:ascii="Cambria Math" w:eastAsia="宋体" w:hAnsi="Cambria Math" w:cs="Times New Roman"/>
+                <w:u w:val="single"/>
               </w:rPr>
               <m:t>'</m:t>
             </m:r>
@@ -11918,7 +12065,7 @@
       <w:r>
         <w:rPr>
           <w:rFonts w:eastAsia="宋体" w:cs="Times New Roman" w:hint="eastAsia"/>
-          <w:color w:val="000000" w:themeColor="text1"/>
+          <w:u w:val="single"/>
         </w:rPr>
         <w:t>，</w:t>
       </w:r>
@@ -11929,69 +12076,201 @@
               <w:rPr>
                 <w:rFonts w:ascii="Cambria Math" w:eastAsia="宋体" w:hAnsi="Cambria Math" w:cs="Times New Roman"/>
                 <w:i/>
-                <w:color w:val="000000" w:themeColor="text1"/>
+                <w:highlight w:val="yellow"/>
+                <w:u w:val="single"/>
               </w:rPr>
             </m:ctrlPr>
           </m:sSubPr>
           <m:e>
-            <m:sSup>
-              <m:sSupPr>
+            <m:r>
+              <w:rPr>
+                <w:rFonts w:ascii="Cambria Math" w:eastAsia="宋体" w:hAnsi="Cambria Math" w:cs="Times New Roman"/>
+                <w:highlight w:val="yellow"/>
+                <w:u w:val="single"/>
+              </w:rPr>
+              <m:t>V</m:t>
+            </m:r>
+          </m:e>
+          <m:sub>
+            <m:r>
+              <w:rPr>
+                <w:rFonts w:ascii="Cambria Math" w:eastAsia="宋体" w:hAnsi="Cambria Math" w:cs="Times New Roman" w:hint="eastAsia"/>
+                <w:highlight w:val="yellow"/>
+                <w:u w:val="single"/>
+              </w:rPr>
+              <m:t>s</m:t>
+            </m:r>
+            <m:r>
+              <w:rPr>
+                <w:rFonts w:ascii="Cambria Math" w:eastAsia="宋体" w:hAnsi="Cambria Math" w:cs="Times New Roman"/>
+                <w:highlight w:val="yellow"/>
+                <w:u w:val="single"/>
+              </w:rPr>
+              <m:t>f</m:t>
+            </m:r>
+          </m:sub>
+        </m:sSub>
+        <m:d>
+          <m:dPr>
+            <m:ctrlPr>
+              <w:rPr>
+                <w:rFonts w:ascii="Cambria Math" w:eastAsia="宋体" w:hAnsi="Cambria Math" w:cs="Times New Roman"/>
+                <w:i/>
+                <w:u w:val="single"/>
+              </w:rPr>
+            </m:ctrlPr>
+          </m:dPr>
+          <m:e>
+            <m:sSub>
+              <m:sSubPr>
                 <m:ctrlPr>
                   <w:rPr>
                     <w:rFonts w:ascii="Cambria Math" w:eastAsia="宋体" w:hAnsi="Cambria Math" w:cs="Times New Roman"/>
                     <w:i/>
-                    <w:color w:val="000000" w:themeColor="text1"/>
+                    <w:highlight w:val="yellow"/>
+                    <w:u w:val="single"/>
                   </w:rPr>
                 </m:ctrlPr>
-              </m:sSupPr>
+              </m:sSubPr>
               <m:e>
+                <m:sSup>
+                  <m:sSupPr>
+                    <m:ctrlPr>
+                      <w:rPr>
+                        <w:rFonts w:ascii="Cambria Math" w:eastAsia="宋体" w:hAnsi="Cambria Math" w:cs="Times New Roman"/>
+                        <w:i/>
+                        <w:u w:val="single"/>
+                      </w:rPr>
+                    </m:ctrlPr>
+                  </m:sSupPr>
+                  <m:e>
+                    <m:r>
+                      <w:rPr>
+                        <w:rFonts w:ascii="Cambria Math" w:eastAsia="宋体" w:hAnsi="Cambria Math" w:cs="Times New Roman"/>
+                        <w:highlight w:val="yellow"/>
+                        <w:u w:val="single"/>
+                      </w:rPr>
+                      <m:t>V</m:t>
+                    </m:r>
+                    <m:ctrlPr>
+                      <w:rPr>
+                        <w:rFonts w:ascii="Cambria Math" w:eastAsia="宋体" w:hAnsi="Cambria Math" w:cs="Times New Roman"/>
+                        <w:i/>
+                        <w:highlight w:val="yellow"/>
+                        <w:u w:val="single"/>
+                      </w:rPr>
+                    </m:ctrlPr>
+                  </m:e>
+                  <m:sup>
+                    <m:r>
+                      <w:rPr>
+                        <w:rFonts w:ascii="Cambria Math" w:eastAsia="宋体" w:hAnsi="Cambria Math" w:cs="Times New Roman"/>
+                        <w:u w:val="single"/>
+                      </w:rPr>
+                      <m:t>'</m:t>
+                    </m:r>
+                  </m:sup>
+                </m:sSup>
+              </m:e>
+              <m:sub>
+                <m:r>
+                  <w:rPr>
+                    <w:rFonts w:ascii="Cambria Math" w:eastAsia="宋体" w:hAnsi="Cambria Math" w:cs="Times New Roman" w:hint="eastAsia"/>
+                    <w:highlight w:val="yellow"/>
+                    <w:u w:val="single"/>
+                  </w:rPr>
+                  <m:t>s</m:t>
+                </m:r>
                 <m:r>
                   <w:rPr>
                     <w:rFonts w:ascii="Cambria Math" w:eastAsia="宋体" w:hAnsi="Cambria Math" w:cs="Times New Roman"/>
-                    <w:color w:val="000000" w:themeColor="text1"/>
+                    <w:highlight w:val="yellow"/>
+                    <w:u w:val="single"/>
                   </w:rPr>
-                  <m:t>V</m:t>
+                  <m:t>f</m:t>
                 </m:r>
-              </m:e>
-              <m:sup>
-                <m:r>
-                  <w:rPr>
-                    <w:rFonts w:ascii="Cambria Math" w:eastAsia="宋体" w:hAnsi="Cambria Math" w:cs="Times New Roman"/>
-                    <w:color w:val="000000" w:themeColor="text1"/>
-                  </w:rPr>
-                  <m:t>'</m:t>
-                </m:r>
-              </m:sup>
-            </m:sSup>
+              </m:sub>
+            </m:sSub>
+            <m:r>
+              <w:rPr>
+                <w:rFonts w:ascii="Cambria Math" w:eastAsia="宋体" w:hAnsi="Cambria Math" w:cs="Times New Roman"/>
+                <w:u w:val="single"/>
+              </w:rPr>
+              <m:t>?</m:t>
+            </m:r>
+          </m:e>
+        </m:d>
+        <m:r>
+          <m:rPr>
+            <m:sty m:val="p"/>
+          </m:rPr>
+          <w:rPr>
+            <w:rFonts w:ascii="Cambria Math" w:eastAsia="宋体" w:hAnsi="Cambria Math" w:cs="Times New Roman" w:hint="eastAsia"/>
+            <w:u w:val="single"/>
+          </w:rPr>
+          <m:t>，</m:t>
+        </m:r>
+        <m:sSubSup>
+          <m:sSubSupPr>
+            <m:ctrlPr>
+              <w:rPr>
+                <w:rFonts w:ascii="Cambria Math" w:eastAsia="宋体" w:hAnsi="Cambria Math" w:cs="Times New Roman"/>
+                <w:i/>
+                <w:u w:val="single"/>
+              </w:rPr>
+            </m:ctrlPr>
+          </m:sSubSupPr>
+          <m:e>
+            <m:r>
+              <w:rPr>
+                <w:rFonts w:ascii="Cambria Math" w:eastAsia="宋体" w:hAnsi="Cambria Math" w:cs="Times New Roman"/>
+                <w:u w:val="single"/>
+              </w:rPr>
+              <m:t>V</m:t>
+            </m:r>
           </m:e>
           <m:sub>
             <m:r>
               <w:rPr>
                 <w:rFonts w:ascii="Cambria Math" w:eastAsia="宋体" w:hAnsi="Cambria Math" w:cs="Times New Roman" w:hint="eastAsia"/>
-                <w:color w:val="000000" w:themeColor="text1"/>
-              </w:rPr>
-              <m:t>s</m:t>
-            </m:r>
-            <m:r>
-              <w:rPr>
-                <w:rFonts w:ascii="Cambria Math" w:eastAsia="宋体" w:hAnsi="Cambria Math" w:cs="Times New Roman"/>
-                <w:color w:val="000000" w:themeColor="text1"/>
-              </w:rPr>
-              <m:t>f</m:t>
+                <w:u w:val="single"/>
+              </w:rPr>
+              <m:t>s1</m:t>
             </m:r>
           </m:sub>
-        </m:sSub>
+          <m:sup>
+            <m:r>
+              <w:rPr>
+                <w:rFonts w:ascii="Cambria Math" w:eastAsia="宋体" w:hAnsi="Cambria Math" w:cs="Times New Roman"/>
+                <w:u w:val="single"/>
+              </w:rPr>
+              <m:t>'</m:t>
+            </m:r>
+          </m:sup>
+        </m:sSubSup>
+        <m:r>
+          <m:rPr>
+            <m:sty m:val="p"/>
+          </m:rPr>
+          <w:rPr>
+            <w:rFonts w:ascii="Cambria Math" w:eastAsia="宋体" w:hAnsi="Cambria Math" w:cs="Times New Roman" w:hint="eastAsia"/>
+            <w:u w:val="single"/>
+          </w:rPr>
+          <m:t>表示什么？</m:t>
+        </m:r>
       </m:oMath>
       <w:r>
         <w:rPr>
           <w:rFonts w:eastAsia="宋体" w:cs="Times New Roman" w:hint="eastAsia"/>
-        </w:rPr>
-        <w:t>为订单</w:t>
+          <w:u w:val="single"/>
+        </w:rPr>
+        <w:t>为订单路段</w:t>
       </w:r>
       <m:oMath>
         <m:r>
           <w:rPr>
             <w:rFonts w:ascii="Cambria Math" w:eastAsia="宋体" w:hAnsi="Cambria Math" w:cs="Times New Roman" w:hint="eastAsia"/>
+            <w:u w:val="single"/>
           </w:rPr>
           <m:t>f</m:t>
         </m:r>
@@ -11999,142 +12278,88 @@
       <w:r>
         <w:rPr>
           <w:rFonts w:eastAsia="宋体" w:cs="Times New Roman" w:hint="eastAsia"/>
+          <w:u w:val="single"/>
         </w:rPr>
         <w:t>起点</w:t>
       </w:r>
       <w:r>
         <w:rPr>
           <w:rFonts w:eastAsia="宋体" w:cs="Times New Roman" w:hint="eastAsia"/>
+          <w:u w:val="single"/>
         </w:rPr>
         <w:t>的</w:t>
       </w:r>
       <w:r>
         <w:rPr>
           <w:rFonts w:eastAsia="宋体" w:cs="Times New Roman" w:hint="eastAsia"/>
+          <w:u w:val="single"/>
         </w:rPr>
         <w:t xml:space="preserve"> n</w:t>
       </w:r>
       <w:r>
         <w:rPr>
           <w:rFonts w:eastAsia="宋体" w:cs="Times New Roman" w:hint="eastAsia"/>
+          <w:u w:val="single"/>
         </w:rPr>
         <w:t>份副本</w:t>
       </w:r>
       <w:r>
         <w:rPr>
           <w:rFonts w:eastAsia="宋体" w:cs="Times New Roman" w:hint="eastAsia"/>
+          <w:u w:val="single"/>
         </w:rPr>
         <w:t xml:space="preserve"> </w:t>
       </w:r>
       <w:r>
         <w:rPr>
           <w:rFonts w:eastAsia="宋体" w:cs="Times New Roman" w:hint="eastAsia"/>
+          <w:u w:val="single"/>
         </w:rPr>
         <w:t>（</w:t>
       </w:r>
       <w:r>
         <w:rPr>
           <w:rFonts w:eastAsia="宋体" w:cs="Times New Roman" w:hint="eastAsia"/>
+          <w:u w:val="single"/>
         </w:rPr>
         <w:t>n</w:t>
       </w:r>
       <w:r>
         <w:rPr>
           <w:rFonts w:eastAsia="宋体" w:cs="Times New Roman" w:hint="eastAsia"/>
+          <w:u w:val="single"/>
         </w:rPr>
         <w:t>的现实意义是订单</w:t>
       </w:r>
       <w:r>
         <w:rPr>
           <w:rFonts w:eastAsia="宋体" w:cs="Times New Roman" w:hint="eastAsia"/>
+          <w:u w:val="single"/>
         </w:rPr>
         <w:t>起点</w:t>
       </w:r>
       <w:r>
         <w:rPr>
           <w:rFonts w:eastAsia="宋体" w:cs="Times New Roman" w:hint="eastAsia"/>
+          <w:u w:val="single"/>
         </w:rPr>
         <w:t>的最大访问次数）</w:t>
       </w:r>
       <w:r>
         <w:rPr>
           <w:rFonts w:eastAsia="宋体" w:cs="Times New Roman" w:hint="eastAsia"/>
-        </w:rPr>
-        <w:t>，</w:t>
-      </w:r>
-      <m:oMath>
-        <m:sSubSup>
-          <m:sSubSupPr>
-            <m:ctrlPr>
-              <w:rPr>
-                <w:rFonts w:ascii="Cambria Math" w:eastAsia="宋体" w:hAnsi="Cambria Math" w:cs="Times New Roman"/>
-                <w:i/>
-              </w:rPr>
-            </m:ctrlPr>
-          </m:sSubSupPr>
-          <m:e>
-            <m:r>
-              <w:rPr>
-                <w:rFonts w:ascii="Cambria Math" w:eastAsia="宋体" w:hAnsi="Cambria Math" w:cs="Times New Roman"/>
-              </w:rPr>
-              <m:t>V</m:t>
-            </m:r>
-          </m:e>
-          <m:sub>
-            <m:r>
-              <w:rPr>
-                <w:rFonts w:ascii="Cambria Math" w:eastAsia="宋体" w:hAnsi="Cambria Math" w:cs="Times New Roman" w:hint="eastAsia"/>
-              </w:rPr>
-              <m:t>s</m:t>
-            </m:r>
-            <m:r>
-              <w:rPr>
-                <w:rFonts w:ascii="Cambria Math" w:eastAsia="宋体" w:hAnsi="Cambria Math" w:cs="Times New Roman" w:hint="eastAsia"/>
-              </w:rPr>
-              <m:t>j</m:t>
-            </m:r>
-          </m:sub>
-          <m:sup>
-            <m:r>
-              <w:rPr>
-                <w:rFonts w:ascii="Cambria Math" w:eastAsia="宋体" w:hAnsi="Cambria Math" w:cs="Times New Roman"/>
-              </w:rPr>
-              <m:t>'</m:t>
-            </m:r>
-          </m:sup>
-        </m:sSubSup>
-      </m:oMath>
-      <w:r>
-        <w:rPr>
-          <w:rFonts w:eastAsia="宋体" w:cs="Times New Roman" w:hint="eastAsia"/>
-        </w:rPr>
-        <w:t>表示订单</w:t>
-      </w:r>
-      <w:r>
-        <w:rPr>
-          <w:rFonts w:eastAsia="宋体" w:cs="Times New Roman" w:hint="eastAsia"/>
-          <w:i/>
-          <w:iCs/>
-        </w:rPr>
-        <w:t>f</w:t>
-      </w:r>
-      <w:r>
-        <w:rPr>
-          <w:rFonts w:eastAsia="宋体" w:cs="Times New Roman" w:hint="eastAsia"/>
-        </w:rPr>
-        <w:t>起点的第</w:t>
-      </w:r>
-      <w:r>
-        <w:rPr>
-          <w:rFonts w:eastAsia="宋体" w:cs="Times New Roman" w:hint="eastAsia"/>
-        </w:rPr>
-        <w:t>j</w:t>
-      </w:r>
-      <w:r>
-        <w:rPr>
-          <w:rFonts w:eastAsia="宋体" w:cs="Times New Roman" w:hint="eastAsia"/>
-        </w:rPr>
-        <w:t>份副本</w:t>
+          <w:highlight w:val="yellow"/>
+          <w:u w:val="single"/>
+        </w:rPr>
+        <w:t>整段描述不清</w:t>
+      </w:r>
+      <w:r>
+        <w:rPr>
+          <w:rFonts w:eastAsia="宋体" w:cs="Times New Roman" w:hint="eastAsia"/>
+          <w:highlight w:val="yellow"/>
+          <w:u w:val="single"/>
+        </w:rPr>
+        <w:t>，请重新组织一下语言。</w:t>
       </w:r>
     </w:p>
     <w:p>
@@ -12396,6 +12621,7 @@
       <w:r>
         <w:rPr>
           <w:rFonts w:eastAsia="宋体" w:cs="Times New Roman" w:hint="eastAsia"/>
+          <w:highlight w:val="yellow"/>
         </w:rPr>
         <w:t>弧</w:t>
       </w:r>
@@ -12406,6 +12632,7 @@
               <w:rPr>
                 <w:rFonts w:ascii="Cambria Math" w:eastAsia="宋体" w:hAnsi="Cambria Math" w:cs="Times New Roman"/>
                 <w:i/>
+                <w:highlight w:val="yellow"/>
               </w:rPr>
             </m:ctrlPr>
           </m:dPr>
@@ -12413,6 +12640,7 @@
             <m:r>
               <w:rPr>
                 <w:rFonts w:ascii="Cambria Math" w:eastAsia="宋体" w:hAnsi="Cambria Math" w:cs="Times New Roman"/>
+                <w:highlight w:val="yellow"/>
               </w:rPr>
               <m:t>i,</m:t>
             </m:r>
@@ -12422,6 +12650,7 @@
                   <w:rPr>
                     <w:rFonts w:ascii="Cambria Math" w:eastAsia="宋体" w:hAnsi="Cambria Math" w:cs="Times New Roman"/>
                     <w:i/>
+                    <w:highlight w:val="yellow"/>
                   </w:rPr>
                 </m:ctrlPr>
               </m:sSupPr>
@@ -12429,6 +12658,7 @@
                 <m:r>
                   <w:rPr>
                     <w:rFonts w:ascii="Cambria Math" w:eastAsia="宋体" w:hAnsi="Cambria Math" w:cs="Times New Roman"/>
+                    <w:highlight w:val="yellow"/>
                   </w:rPr>
                   <m:t>i</m:t>
                 </m:r>
@@ -12437,6 +12667,7 @@
                 <m:r>
                   <w:rPr>
                     <w:rFonts w:ascii="Cambria Math" w:eastAsia="宋体" w:hAnsi="Cambria Math" w:cs="Times New Roman"/>
+                    <w:highlight w:val="yellow"/>
                   </w:rPr>
                   <m:t>'</m:t>
                 </m:r>
@@ -12448,14 +12679,9 @@
       <w:r>
         <w:rPr>
           <w:rFonts w:eastAsia="宋体" w:cs="Times New Roman" w:hint="eastAsia"/>
-        </w:rPr>
-        <w:t>为一段满载路段</w:t>
-      </w:r>
-      <w:r>
-        <w:rPr>
-          <w:rFonts w:eastAsia="宋体" w:cs="Times New Roman"/>
-        </w:rPr>
-        <w:t xml:space="preserve"> </w:t>
+          <w:highlight w:val="yellow"/>
+        </w:rPr>
+        <w:t>表示什么？</w:t>
       </w:r>
     </w:p>
     <w:p>
@@ -13028,17 +13254,28 @@
             </m:r>
           </m:sub>
         </m:sSub>
-        <m:r>
-          <w:rPr>
-            <w:rFonts w:ascii="Cambria Math" w:eastAsia="宋体" w:hAnsi="Cambria Math" w:cs="Times New Roman" w:hint="eastAsia"/>
-          </w:rPr>
-          <m:t>=</m:t>
-        </m:r>
+      </m:oMath>
+      <w:r>
+        <w:rPr>
+          <w:rFonts w:eastAsia="宋体" w:cs="Times New Roman" w:hint="eastAsia"/>
+          <w:highlight w:val="yellow"/>
+        </w:rPr>
+        <w:t>等价</w:t>
+      </w:r>
+      <w:r>
+        <w:rPr>
+          <w:rFonts w:eastAsia="宋体" w:cs="Times New Roman" w:hint="eastAsia"/>
+          <w:highlight w:val="yellow"/>
+        </w:rPr>
+        <w:t>于</w:t>
+      </w:r>
+      <m:oMath>
         <m:r>
           <w:rPr>
             <w:rFonts w:ascii="Cambria Math" w:eastAsia="宋体" w:hAnsi="Cambria Math" w:cs="Times New Roman"/>
+            <w:highlight w:val="yellow"/>
           </w:rPr>
-          <m:t xml:space="preserve"> V∪</m:t>
+          <m:t>∀i,j∈V∪</m:t>
         </m:r>
         <m:sSub>
           <m:sSubPr>
@@ -13046,6 +13283,7 @@
               <w:rPr>
                 <w:rFonts w:ascii="Cambria Math" w:eastAsia="宋体" w:hAnsi="Cambria Math" w:cs="Times New Roman"/>
                 <w:i/>
+                <w:highlight w:val="yellow"/>
               </w:rPr>
             </m:ctrlPr>
           </m:sSubPr>
@@ -13053,6 +13291,7 @@
             <m:r>
               <w:rPr>
                 <w:rFonts w:ascii="Cambria Math" w:eastAsia="宋体" w:hAnsi="Cambria Math" w:cs="Times New Roman"/>
+                <w:highlight w:val="yellow"/>
               </w:rPr>
               <m:t>V</m:t>
             </m:r>
@@ -13061,6 +13300,7 @@
             <m:r>
               <w:rPr>
                 <w:rFonts w:ascii="Cambria Math" w:eastAsia="宋体" w:hAnsi="Cambria Math" w:cs="Times New Roman"/>
+                <w:highlight w:val="yellow"/>
               </w:rPr>
               <m:t>e</m:t>
             </m:r>
@@ -13302,7 +13542,20 @@
                     <w:rPr>
                       <w:rFonts w:ascii="Cambria Math" w:eastAsia="宋体" w:hAnsi="Cambria Math" w:cs="Times New Roman"/>
                     </w:rPr>
-                    <m:t xml:space="preserve"> ,if  i</m:t>
+                    <m:t xml:space="preserve"> ,</m:t>
+                  </m:r>
+                  <m:r>
+                    <w:rPr>
+                      <w:rFonts w:ascii="Cambria Math" w:eastAsia="宋体" w:hAnsi="Cambria Math" w:cs="Times New Roman"/>
+                      <w:highlight w:val="yellow"/>
+                    </w:rPr>
+                    <m:t>if</m:t>
+                  </m:r>
+                  <m:r>
+                    <w:rPr>
+                      <w:rFonts w:ascii="Cambria Math" w:eastAsia="宋体" w:hAnsi="Cambria Math" w:cs="Times New Roman"/>
+                    </w:rPr>
+                    <m:t xml:space="preserve">  i</m:t>
                   </m:r>
                   <m:r>
                     <w:rPr>
@@ -13352,7 +13605,14 @@
                     <w:rPr>
                       <w:rFonts w:ascii="Cambria Math" w:eastAsia="宋体" w:hAnsi="Cambria Math" w:cs="Times New Roman"/>
                     </w:rPr>
-                    <m:t>, j∈V</m:t>
+                    <m:t xml:space="preserve">, </m:t>
+                  </m:r>
+                  <m:r>
+                    <w:rPr>
+                      <w:rFonts w:ascii="Cambria Math" w:eastAsia="宋体" w:hAnsi="Cambria Math" w:cs="Times New Roman"/>
+                      <w:highlight w:val="yellow"/>
+                    </w:rPr>
+                    <m:t>j∈V</m:t>
                   </m:r>
                 </m:e>
                 <m:e>
@@ -13534,7 +13794,20 @@
                     <w:rPr>
                       <w:rFonts w:ascii="Cambria Math" w:eastAsia="宋体" w:hAnsi="Cambria Math" w:cs="Times New Roman"/>
                     </w:rPr>
-                    <m:t>,if i</m:t>
+                    <m:t>,</m:t>
+                  </m:r>
+                  <m:r>
+                    <w:rPr>
+                      <w:rFonts w:ascii="Cambria Math" w:eastAsia="宋体" w:hAnsi="Cambria Math" w:cs="Times New Roman"/>
+                      <w:highlight w:val="yellow"/>
+                    </w:rPr>
+                    <m:t>if</m:t>
+                  </m:r>
+                  <m:r>
+                    <w:rPr>
+                      <w:rFonts w:ascii="Cambria Math" w:eastAsia="宋体" w:hAnsi="Cambria Math" w:cs="Times New Roman"/>
+                    </w:rPr>
+                    <m:t xml:space="preserve"> i</m:t>
                   </m:r>
                   <m:r>
                     <w:rPr>
@@ -13580,7 +13853,14 @@
                     <w:rPr>
                       <w:rFonts w:ascii="Cambria Math" w:eastAsia="宋体" w:hAnsi="Cambria Math" w:cs="Times New Roman"/>
                     </w:rPr>
-                    <m:t>,j∈V</m:t>
+                    <m:t>,</m:t>
+                  </m:r>
+                  <m:r>
+                    <w:rPr>
+                      <w:rFonts w:ascii="Cambria Math" w:eastAsia="宋体" w:hAnsi="Cambria Math" w:cs="Times New Roman"/>
+                      <w:highlight w:val="yellow"/>
+                    </w:rPr>
+                    <m:t>j∈V</m:t>
                   </m:r>
                 </m:e>
               </m:eqArr>
@@ -14004,26 +14284,6 @@
         </w:rPr>
         <w:t>,</w:t>
       </w:r>
-      <w:proofErr w:type="spellStart"/>
-      <w:r>
-        <w:rPr>
-          <w:rFonts w:eastAsia="宋体" w:cs="Times New Roman"/>
-        </w:rPr>
-        <w:t>i</w:t>
-      </w:r>
-      <w:proofErr w:type="spellEnd"/>
-      <w:r>
-        <w:rPr>
-          <w:rFonts w:eastAsia="宋体" w:cs="Times New Roman" w:hint="eastAsia"/>
-        </w:rPr>
-        <w:t>≠</w:t>
-      </w:r>
-      <w:r>
-        <w:rPr>
-          <w:rFonts w:eastAsia="宋体" w:cs="Times New Roman" w:hint="eastAsia"/>
-        </w:rPr>
-        <w:t>j,</w:t>
-      </w:r>
       <w:r>
         <w:rPr>
           <w:rFonts w:ascii="Cambria Math" w:eastAsia="宋体" w:hAnsi="Cambria Math" w:cs="Times New Roman"/>
@@ -14104,14 +14364,12 @@
           <m:t>i</m:t>
         </m:r>
       </m:oMath>
-      <w:proofErr w:type="gramStart"/>
       <w:r>
         <w:rPr>
           <w:rFonts w:eastAsia="宋体" w:cs="Times New Roman" w:hint="eastAsia"/>
         </w:rPr>
         <w:t>点前往</w:t>
       </w:r>
-      <w:proofErr w:type="gramEnd"/>
       <m:oMath>
         <m:r>
           <w:rPr>
@@ -14415,13 +14673,6 @@
           <w:color w:val="FF0000"/>
         </w:rPr>
         <w:t>，表示节点访问顺序，用于去除子回路</w:t>
-      </w:r>
-      <w:r>
-        <w:rPr>
-          <w:rFonts w:ascii="Cambria Math" w:eastAsia="宋体" w:hAnsi="Cambria Math" w:cs="Times New Roman" w:hint="eastAsia"/>
-          <w:color w:val="FF0000"/>
-        </w:rPr>
-        <w:t xml:space="preserve"> </w:t>
       </w:r>
     </w:p>
     <w:p>
@@ -15136,6 +15387,7 @@
           <w:color w:val="70AD47" w:themeColor="accent6"/>
         </w:rPr>
       </w:pPr>
+      <w:proofErr w:type="gramStart"/>
       <w:r>
         <w:rPr>
           <w:rFonts w:eastAsia="宋体" w:cs="Times New Roman" w:hint="eastAsia"/>
@@ -15143,6 +15395,7 @@
         </w:rPr>
         <w:t>流平衡</w:t>
       </w:r>
+      <w:proofErr w:type="gramEnd"/>
       <w:r>
         <w:rPr>
           <w:rFonts w:eastAsia="宋体" w:cs="Times New Roman" w:hint="eastAsia"/>
@@ -15901,6 +16154,7 @@
           <w:color w:val="FF0000"/>
         </w:rPr>
       </w:pPr>
+      <w:proofErr w:type="gramStart"/>
       <w:r>
         <w:rPr>
           <w:rFonts w:eastAsia="宋体" w:cs="Times New Roman" w:hint="eastAsia"/>
@@ -15927,7 +16181,15 @@
           <w:rFonts w:eastAsia="宋体" w:cs="Times New Roman" w:hint="eastAsia"/>
           <w:color w:val="FF0000"/>
         </w:rPr>
-        <w:t>点最多只能被访问一次</w:t>
+        <w:t>点</w:t>
+      </w:r>
+      <w:proofErr w:type="gramEnd"/>
+      <w:r>
+        <w:rPr>
+          <w:rFonts w:eastAsia="宋体" w:cs="Times New Roman" w:hint="eastAsia"/>
+          <w:color w:val="FF0000"/>
+        </w:rPr>
+        <w:t>最多只能被访问一次</w:t>
       </w:r>
       <w:r>
         <w:rPr>
@@ -17373,7 +17635,7 @@
     <w:p>
       <w:pPr>
         <w:rPr>
-          <w:rFonts w:ascii="Cambria Math" w:eastAsia="宋体" w:hAnsi="Cambria Math" w:cs="Times New Roman"/>
+          <w:rFonts w:ascii="Cambria Math" w:eastAsia="宋体" w:hAnsi="Cambria Math" w:cs="Times New Roman" w:hint="eastAsia"/>
           <w:i/>
           <w:color w:val="FF0000"/>
         </w:rPr>
@@ -17607,7 +17869,14 @@
                   <w:rFonts w:ascii="Cambria Math" w:eastAsia="宋体" w:hAnsi="Cambria Math" w:cs="Times New Roman"/>
                   <w:color w:val="70AD47" w:themeColor="accent6"/>
                 </w:rPr>
-                <m:t>,∀ v∈v:</m:t>
+                <m:t xml:space="preserve">,∀ </m:t>
+              </m:r>
+              <m:r>
+                <w:rPr>
+                  <w:rFonts w:ascii="Cambria Math" w:eastAsia="宋体" w:hAnsi="Cambria Math" w:cs="Times New Roman"/>
+                  <w:color w:val="70AD47" w:themeColor="accent6"/>
+                </w:rPr>
+                <m:t>v∈v:</m:t>
               </m:r>
               <m:d>
                 <m:dPr>

--- a/基本数学模型修改.docx
+++ b/基本数学模型修改.docx
@@ -7909,13 +7909,7 @@
         <w:rPr>
           <w:rFonts w:eastAsia="宋体" w:cs="Times New Roman" w:hint="eastAsia"/>
         </w:rPr>
-        <w:t>运输路径</w:t>
-      </w:r>
-      <w:r>
-        <w:rPr>
-          <w:rFonts w:eastAsia="宋体" w:cs="Times New Roman" w:hint="eastAsia"/>
-        </w:rPr>
-        <w:t>时长</w:t>
+        <w:t>电量消耗</w:t>
       </w:r>
       <w:r>
         <w:rPr>
@@ -8839,12 +8833,15 @@
       <w:r>
         <w:rPr>
           <w:rFonts w:ascii="Cambria Math" w:eastAsia="宋体" w:hAnsi="Cambria Math" w:cs="Times New Roman" w:hint="eastAsia"/>
-          <w:i/>
+          <w:iCs/>
         </w:rPr>
         <w:t>换电站</w:t>
       </w:r>
       <m:oMath>
         <m:r>
+          <m:rPr>
+            <m:sty m:val="p"/>
+          </m:rPr>
           <w:rPr>
             <w:rFonts w:ascii="Cambria Math" w:eastAsia="宋体" w:hAnsi="Cambria Math" w:cs="Times New Roman" w:hint="eastAsia"/>
           </w:rPr>
@@ -8854,7 +8851,7 @@
       <w:r>
         <w:rPr>
           <w:rFonts w:ascii="Cambria Math" w:eastAsia="宋体" w:hAnsi="Cambria Math" w:cs="Times New Roman" w:hint="eastAsia"/>
-          <w:i/>
+          <w:iCs/>
         </w:rPr>
         <w:t>的电池数量</w:t>
       </w:r>
@@ -9819,7 +9816,19 @@
         <w:rPr>
           <w:rFonts w:eastAsia="宋体" w:cs="Times New Roman" w:hint="eastAsia"/>
         </w:rPr>
-        <w:t>）表示目标函数为最小化每条运输路径的运输时间之和；公式（</w:t>
+        <w:t>）表示目标函数为最小化每条运输路径的</w:t>
+      </w:r>
+      <w:r>
+        <w:rPr>
+          <w:rFonts w:eastAsia="宋体" w:cs="Times New Roman" w:hint="eastAsia"/>
+        </w:rPr>
+        <w:t>电量消耗</w:t>
+      </w:r>
+      <w:r>
+        <w:rPr>
+          <w:rFonts w:eastAsia="宋体" w:cs="Times New Roman" w:hint="eastAsia"/>
+        </w:rPr>
+        <w:t>之和；公式（</w:t>
       </w:r>
       <w:r>
         <w:rPr>
@@ -9878,9 +9887,9 @@
       <m:oMath>
         <m:r>
           <w:rPr>
-            <w:rFonts w:ascii="Cambria Math" w:eastAsia="宋体" w:hAnsi="Cambria Math" w:cs="Times New Roman" w:hint="eastAsia"/>
+            <w:rFonts w:ascii="Cambria Math" w:eastAsia="宋体" w:hAnsi="Cambria Math" w:cs="Times New Roman"/>
           </w:rPr>
-          <m:t>i</m:t>
+          <m:t>k</m:t>
         </m:r>
       </m:oMath>
       <w:r>
@@ -13408,12 +13417,6 @@
         </w:rPr>
         <w:t>点的耗电量</w:t>
       </w:r>
-      <w:r>
-        <w:rPr>
-          <w:rFonts w:eastAsia="宋体" w:cs="Times New Roman" w:hint="eastAsia"/>
-        </w:rPr>
-        <w:t xml:space="preserve"> </w:t>
-      </w:r>
     </w:p>
     <w:p>
       <w:pPr>
@@ -14484,7 +14487,7 @@
         <w:rPr>
           <w:rFonts w:eastAsia="宋体" w:cs="Times New Roman" w:hint="eastAsia"/>
         </w:rPr>
-        <w:t xml:space="preserve">  </w:t>
+        <w:t xml:space="preserve"> </w:t>
       </w:r>
       <m:oMath>
         <m:sSub>
@@ -17635,7 +17638,7 @@
     <w:p>
       <w:pPr>
         <w:rPr>
-          <w:rFonts w:ascii="Cambria Math" w:eastAsia="宋体" w:hAnsi="Cambria Math" w:cs="Times New Roman" w:hint="eastAsia"/>
+          <w:rFonts w:ascii="Cambria Math" w:eastAsia="宋体" w:hAnsi="Cambria Math" w:cs="Times New Roman"/>
           <w:i/>
           <w:color w:val="FF0000"/>
         </w:rPr>
@@ -17869,14 +17872,7 @@
                   <w:rFonts w:ascii="Cambria Math" w:eastAsia="宋体" w:hAnsi="Cambria Math" w:cs="Times New Roman"/>
                   <w:color w:val="70AD47" w:themeColor="accent6"/>
                 </w:rPr>
-                <m:t xml:space="preserve">,∀ </m:t>
-              </m:r>
-              <m:r>
-                <w:rPr>
-                  <w:rFonts w:ascii="Cambria Math" w:eastAsia="宋体" w:hAnsi="Cambria Math" w:cs="Times New Roman"/>
-                  <w:color w:val="70AD47" w:themeColor="accent6"/>
-                </w:rPr>
-                <m:t>v∈v:</m:t>
+                <m:t>,∀ v∈v:</m:t>
               </m:r>
               <m:d>
                 <m:dPr>

--- a/基本数学模型修改.docx
+++ b/基本数学模型修改.docx
@@ -3057,16 +3057,8 @@
         <w:rPr>
           <w:rFonts w:eastAsia="宋体" w:cs="Times New Roman" w:hint="eastAsia"/>
         </w:rPr>
-        <w:t>限制</w:t>
-      </w:r>
-      <w:proofErr w:type="gramStart"/>
-      <w:r>
-        <w:rPr>
-          <w:rFonts w:eastAsia="宋体" w:cs="Times New Roman" w:hint="eastAsia"/>
-        </w:rPr>
-        <w:t>主问题</w:t>
-      </w:r>
-      <w:proofErr w:type="gramEnd"/>
+        <w:t>限制主问题</w:t>
+      </w:r>
       <w:r>
         <w:rPr>
           <w:rFonts w:eastAsia="宋体" w:cs="Times New Roman" w:hint="eastAsia"/>
@@ -5648,21 +5640,7 @@
         <w:rPr>
           <w:rFonts w:eastAsia="宋体" w:cs="Times New Roman" w:hint="eastAsia"/>
         </w:rPr>
-        <w:t>）的运输路径，将这条路径加入到限制</w:t>
-      </w:r>
-      <w:proofErr w:type="gramStart"/>
-      <w:r>
-        <w:rPr>
-          <w:rFonts w:eastAsia="宋体" w:cs="Times New Roman" w:hint="eastAsia"/>
-        </w:rPr>
-        <w:t>主问题</w:t>
-      </w:r>
-      <w:proofErr w:type="gramEnd"/>
-      <w:r>
-        <w:rPr>
-          <w:rFonts w:eastAsia="宋体" w:cs="Times New Roman" w:hint="eastAsia"/>
-        </w:rPr>
-        <w:t>的运输路径集合</w:t>
+        <w:t>）的运输路径，将这条路径加入到限制主问题的运输路径集合</w:t>
       </w:r>
       <m:oMath>
         <m:r>
@@ -5690,21 +5668,7 @@
         <w:rPr>
           <w:rFonts w:eastAsia="宋体" w:cs="Times New Roman" w:hint="eastAsia"/>
         </w:rPr>
-        <w:t>，则表示限制</w:t>
-      </w:r>
-      <w:proofErr w:type="gramStart"/>
-      <w:r>
-        <w:rPr>
-          <w:rFonts w:eastAsia="宋体" w:cs="Times New Roman" w:hint="eastAsia"/>
-        </w:rPr>
-        <w:t>主问题</w:t>
-      </w:r>
-      <w:proofErr w:type="gramEnd"/>
-      <w:r>
-        <w:rPr>
-          <w:rFonts w:eastAsia="宋体" w:cs="Times New Roman" w:hint="eastAsia"/>
-        </w:rPr>
-        <w:t>已经达到最优解。</w:t>
+        <w:t>，则表示限制主问题已经达到最优解。</w:t>
       </w:r>
     </w:p>
     <w:p>
@@ -5782,21 +5746,7 @@
         <w:rPr>
           <w:rFonts w:eastAsia="宋体" w:cs="Times New Roman" w:hint="eastAsia"/>
         </w:rPr>
-        <w:t>上述模型中虽然保证了各个节点之间</w:t>
-      </w:r>
-      <w:proofErr w:type="gramStart"/>
-      <w:r>
-        <w:rPr>
-          <w:rFonts w:eastAsia="宋体" w:cs="Times New Roman" w:hint="eastAsia"/>
-        </w:rPr>
-        <w:t>流平衡</w:t>
-      </w:r>
-      <w:proofErr w:type="gramEnd"/>
-      <w:r>
-        <w:rPr>
-          <w:rFonts w:eastAsia="宋体" w:cs="Times New Roman" w:hint="eastAsia"/>
-        </w:rPr>
-        <w:t>的关系，但是可能会导致出现子回路的情况出现，图</w:t>
+        <w:t>上述模型中虽然保证了各个节点之间流平衡的关系，但是可能会导致出现子回路的情况出现，图</w:t>
       </w:r>
       <w:r>
         <w:rPr>
@@ -6127,14 +6077,12 @@
         </w:rPr>
         <w:t>1</w:t>
       </w:r>
-      <w:proofErr w:type="gramStart"/>
       <w:r>
         <w:rPr>
           <w:rFonts w:eastAsia="宋体" w:cs="Times New Roman" w:hint="eastAsia"/>
         </w:rPr>
         <w:t>解子问题</w:t>
       </w:r>
-      <w:proofErr w:type="gramEnd"/>
     </w:p>
     <w:p>
       <w:pPr>
@@ -6257,21 +6205,7 @@
         <w:rPr>
           <w:rFonts w:eastAsia="宋体" w:cs="Times New Roman" w:hint="eastAsia"/>
         </w:rPr>
-        <w:t>判断是否有子回路的方法为检验从起点出发是否能走过所有</w:t>
-      </w:r>
-      <w:proofErr w:type="gramStart"/>
-      <w:r>
-        <w:rPr>
-          <w:rFonts w:eastAsia="宋体" w:cs="Times New Roman" w:hint="eastAsia"/>
-        </w:rPr>
-        <w:t>有</w:t>
-      </w:r>
-      <w:proofErr w:type="gramEnd"/>
-      <w:r>
-        <w:rPr>
-          <w:rFonts w:eastAsia="宋体" w:cs="Times New Roman" w:hint="eastAsia"/>
-        </w:rPr>
-        <w:t>出流的节点，首先生成简化路线图，例如图</w:t>
+        <w:t>判断是否有子回路的方法为检验从起点出发是否能走过所有有出流的节点，首先生成简化路线图，例如图</w:t>
       </w:r>
       <w:r>
         <w:rPr>
@@ -6997,16 +6931,8 @@
         <w:rPr>
           <w:rFonts w:eastAsia="宋体" w:cs="Times New Roman" w:hint="eastAsia"/>
         </w:rPr>
-        <w:t>），当限制</w:t>
-      </w:r>
-      <w:proofErr w:type="gramStart"/>
-      <w:r>
-        <w:rPr>
-          <w:rFonts w:eastAsia="宋体" w:cs="Times New Roman" w:hint="eastAsia"/>
-        </w:rPr>
-        <w:t>主问题</w:t>
-      </w:r>
-      <w:proofErr w:type="gramEnd"/>
+        <w:t>），当限制主问题</w:t>
+      </w:r>
       <w:r>
         <w:rPr>
           <w:rFonts w:eastAsia="宋体" w:cs="Times New Roman" w:hint="eastAsia"/>
@@ -7061,19 +6987,11 @@
         </w:rPr>
         <w:t>m</w:t>
       </w:r>
-      <w:proofErr w:type="gramStart"/>
-      <w:r>
-        <w:rPr>
-          <w:rFonts w:eastAsia="宋体" w:cs="Times New Roman" w:hint="eastAsia"/>
-        </w:rPr>
-        <w:t>个</w:t>
-      </w:r>
-      <w:proofErr w:type="gramEnd"/>
-      <w:r>
-        <w:rPr>
-          <w:rFonts w:eastAsia="宋体" w:cs="Times New Roman" w:hint="eastAsia"/>
-        </w:rPr>
-        <w:t>车库，在求解子问题时就需要求解</w:t>
+      <w:r>
+        <w:rPr>
+          <w:rFonts w:eastAsia="宋体" w:cs="Times New Roman" w:hint="eastAsia"/>
+        </w:rPr>
+        <w:t>个车库，在求解子问题时就需要求解</w:t>
       </w:r>
       <w:r>
         <w:rPr>
@@ -7103,21 +7021,7 @@
         <w:rPr>
           <w:rFonts w:eastAsia="宋体" w:cs="Times New Roman" w:hint="eastAsia"/>
         </w:rPr>
-        <w:t>，就可以加入到限制</w:t>
-      </w:r>
-      <w:proofErr w:type="gramStart"/>
-      <w:r>
-        <w:rPr>
-          <w:rFonts w:eastAsia="宋体" w:cs="Times New Roman" w:hint="eastAsia"/>
-        </w:rPr>
-        <w:t>主问题</w:t>
-      </w:r>
-      <w:proofErr w:type="gramEnd"/>
-      <w:r>
-        <w:rPr>
-          <w:rFonts w:eastAsia="宋体" w:cs="Times New Roman" w:hint="eastAsia"/>
-        </w:rPr>
-        <w:t>中，继续迭代。</w:t>
+        <w:t>，就可以加入到限制主问题中，继续迭代。</w:t>
       </w:r>
     </w:p>
     <w:p>
@@ -7161,21 +7065,7 @@
         <w:rPr>
           <w:rFonts w:eastAsia="宋体" w:cs="Times New Roman" w:hint="eastAsia"/>
         </w:rPr>
-        <w:t>假设一个区域内有一个换电站，换电站内有固定数量的满电电池可供更换，依然可以保持</w:t>
-      </w:r>
-      <w:proofErr w:type="gramStart"/>
-      <w:r>
-        <w:rPr>
-          <w:rFonts w:eastAsia="宋体" w:cs="Times New Roman" w:hint="eastAsia"/>
-        </w:rPr>
-        <w:t>主问题</w:t>
-      </w:r>
-      <w:proofErr w:type="gramEnd"/>
-      <w:r>
-        <w:rPr>
-          <w:rFonts w:eastAsia="宋体" w:cs="Times New Roman" w:hint="eastAsia"/>
-        </w:rPr>
-        <w:t>的形式不变，需要在求解子问题时，考虑在运输路径中加入前往换电站更换电池的路径，</w:t>
+        <w:t>假设一个区域内有一个换电站，换电站内有固定数量的满电电池可供更换，依然可以保持主问题的形式不变，需要在求解子问题时，考虑在运输路径中加入前往换电站更换电池的路径，</w:t>
       </w:r>
       <w:r>
         <w:rPr>
@@ -7639,25 +7529,7 @@
           <w:b/>
           <w:bCs/>
         </w:rPr>
-        <w:t>在实际中，货车可以在任意时刻前往换电站换电，但在模型中为了简化，规定货车只能在空载状态下才能前往换电站更换电池，</w:t>
-      </w:r>
-      <w:proofErr w:type="gramStart"/>
-      <w:r>
-        <w:rPr>
-          <w:rFonts w:eastAsia="宋体" w:cs="Times New Roman" w:hint="eastAsia"/>
-          <w:b/>
-          <w:bCs/>
-        </w:rPr>
-        <w:t>也就是与换电站</w:t>
-      </w:r>
-      <w:proofErr w:type="gramEnd"/>
-      <w:r>
-        <w:rPr>
-          <w:rFonts w:eastAsia="宋体" w:cs="Times New Roman" w:hint="eastAsia"/>
-          <w:b/>
-          <w:bCs/>
-        </w:rPr>
-        <w:t>相连的弧必定为空载弧；</w:t>
+        <w:t>在实际中，货车可以在任意时刻前往换电站换电，但在模型中为了简化，规定货车只能在空载状态下才能前往换电站更换电池，也就是与换电站相连的弧必定为空载弧；</w:t>
       </w:r>
     </w:p>
     <w:p>
@@ -7883,27 +7755,13 @@
         <w:rPr>
           <w:rFonts w:eastAsia="宋体" w:cs="Times New Roman" w:hint="eastAsia"/>
         </w:rPr>
-        <w:t>最小</w:t>
-      </w:r>
-      <w:proofErr w:type="gramStart"/>
-      <w:r>
-        <w:rPr>
-          <w:rFonts w:eastAsia="宋体" w:cs="Times New Roman" w:hint="eastAsia"/>
-        </w:rPr>
-        <w:t>化</w:t>
-      </w:r>
-      <w:r>
-        <w:rPr>
-          <w:rFonts w:eastAsia="宋体" w:cs="Times New Roman" w:hint="eastAsia"/>
-        </w:rPr>
-        <w:t>完成</w:t>
-      </w:r>
-      <w:proofErr w:type="gramEnd"/>
-      <w:r>
-        <w:rPr>
-          <w:rFonts w:eastAsia="宋体" w:cs="Times New Roman" w:hint="eastAsia"/>
-        </w:rPr>
-        <w:t>所有订单的</w:t>
+        <w:t>最小化</w:t>
+      </w:r>
+      <w:r>
+        <w:rPr>
+          <w:rFonts w:eastAsia="宋体" w:cs="Times New Roman" w:hint="eastAsia"/>
+        </w:rPr>
+        <w:t>完成所有订单的</w:t>
       </w:r>
       <w:r>
         <w:rPr>
@@ -8201,6 +8059,27 @@
           <w:rFonts w:eastAsia="宋体" w:cs="Times New Roman" w:hint="eastAsia"/>
         </w:rPr>
         <w:t>；</w:t>
+      </w:r>
+    </w:p>
+    <w:p>
+      <w:pPr>
+        <w:rPr>
+          <w:rFonts w:eastAsia="宋体" w:cs="Times New Roman" w:hint="eastAsia"/>
+        </w:rPr>
+      </w:pPr>
+      <m:oMath>
+        <m:r>
+          <w:rPr>
+            <w:rFonts w:ascii="Cambria Math" w:eastAsia="宋体" w:hAnsi="Cambria Math" w:cs="Times New Roman"/>
+          </w:rPr>
+          <m:t>μ</m:t>
+        </m:r>
+      </m:oMath>
+      <w:r>
+        <w:rPr>
+          <w:rFonts w:eastAsia="宋体" w:cs="Times New Roman" w:hint="eastAsia"/>
+        </w:rPr>
+        <w:t>：每辆运输车最大载重量；</w:t>
       </w:r>
     </w:p>
     <w:p>
@@ -9179,6 +9058,7 @@
         <w:rPr>
           <w:rFonts w:eastAsia="宋体" w:cs="Times New Roman" w:hint="eastAsia"/>
         </w:rPr>
+        <w:lastRenderedPageBreak/>
         <w:t>限制</w:t>
       </w:r>
       <w:proofErr w:type="gramStart"/>
@@ -12890,6 +12770,7 @@
         <w:rPr>
           <w:rFonts w:eastAsia="宋体" w:cs="Times New Roman" w:hint="eastAsia"/>
         </w:rPr>
+        <w:lastRenderedPageBreak/>
         <w:t>Q</w:t>
       </w:r>
       <w:r>
@@ -18931,7 +18812,7 @@
   <w:style w:type="paragraph" w:default="1" w:styleId="a">
     <w:name w:val="Normal"/>
     <w:qFormat/>
-    <w:rsid w:val="00284EC0"/>
+    <w:rsid w:val="00070E55"/>
     <w:pPr>
       <w:widowControl w:val="0"/>
       <w:jc w:val="both"/>
